--- a/Programación multimedia y Dispositivos móviles/Tema 8/Práctica 6 PMDM.docx
+++ b/Programación multimedia y Dispositivos móviles/Tema 8/Práctica 6 PMDM.docx
@@ -18,7 +18,7 @@
           <w:szCs w:val="44"/>
         </w:rPr>
         <w:drawing>
-          <wp:anchor behindDoc="0" distT="0" distB="0" distL="0" distR="0" simplePos="0" locked="0" layoutInCell="0" allowOverlap="1" relativeHeight="3">
+          <wp:anchor behindDoc="0" distT="0" distB="0" distL="0" distR="0" simplePos="0" locked="0" layoutInCell="0" allowOverlap="1" relativeHeight="21">
             <wp:simplePos x="0" y="0"/>
             <wp:positionH relativeFrom="margin">
               <wp:posOffset>2577465</wp:posOffset>
@@ -173,6 +173,19 @@
     </w:p>
     <w:p>
       <w:pPr>
+        <w:pStyle w:val="Normal"/>
+        <w:ind w:hanging="0"/>
+        <w:rPr>
+          <w:u w:val="none"/>
+        </w:rPr>
+      </w:pPr>
+      <w:r>
+        <w:rPr/>
+        <w:t>Miguel Ángel Rodríguez Dalí</w:t>
+      </w:r>
+    </w:p>
+    <w:p>
+      <w:pPr>
         <w:pStyle w:val="Subttulo"/>
         <w:rPr>
           <w:lang w:val="es-ES"/>
@@ -231,39 +244,7 @@
           <w:sz w:val="24"/>
           <w:szCs w:val="24"/>
         </w:rPr>
-        <w:t xml:space="preserve">JSON, </w:t>
-      </w:r>
-      <w:r>
-        <w:rPr>
-          <w:rFonts w:ascii="Times New Roman" w:hAnsi="Times New Roman"/>
-          <w:sz w:val="24"/>
-          <w:szCs w:val="24"/>
-        </w:rPr>
-        <w:t xml:space="preserve">que </w:t>
-      </w:r>
-      <w:r>
-        <w:rPr>
-          <w:rFonts w:ascii="Times New Roman" w:hAnsi="Times New Roman"/>
-          <w:sz w:val="24"/>
-          <w:szCs w:val="24"/>
-        </w:rPr>
-        <w:t xml:space="preserve">significa notación de objetos de JavaScript, es un formato de intercambio de datos que es muy fácil de leer y escribir para los programadores, así como fácil de interpretar y crear para las empresas. </w:t>
-      </w:r>
-      <w:r>
-        <w:rPr>
-          <w:rFonts w:ascii="Times New Roman" w:hAnsi="Times New Roman"/>
-          <w:sz w:val="24"/>
-          <w:szCs w:val="24"/>
-        </w:rPr>
-        <w:t>E</w:t>
-      </w:r>
-      <w:r>
-        <w:rPr>
-          <w:rFonts w:ascii="Times New Roman" w:hAnsi="Times New Roman"/>
-          <w:sz w:val="24"/>
-          <w:szCs w:val="24"/>
-        </w:rPr>
-        <w:t>s un formato de texto totalmente independiente del lenguaje de programación.</w:t>
+        <w:t>JSON, que significa notación de objetos de JavaScript, es un formato de intercambio de datos que es muy fácil de leer y escribir para los programadores, así como fácil de interpretar y crear para las empresas. Es un formato de texto totalmente independiente del lenguaje de programación.</w:t>
       </w:r>
     </w:p>
     <w:p>
@@ -296,6 +277,99 @@
     </w:p>
     <w:p>
       <w:pPr>
+        <w:pStyle w:val="Normal"/>
+        <w:ind w:left="0" w:hanging="0"/>
+        <w:rPr>
+          <w:rFonts w:ascii="Times New Roman" w:hAnsi="Times New Roman"/>
+          <w:sz w:val="24"/>
+          <w:szCs w:val="24"/>
+        </w:rPr>
+      </w:pPr>
+      <w:r>
+        <w:rPr>
+          <w:rFonts w:ascii="Times New Roman" w:hAnsi="Times New Roman"/>
+          <w:b w:val="false"/>
+          <w:i w:val="false"/>
+          <w:caps w:val="false"/>
+          <w:smallCaps w:val="false"/>
+          <w:color w:val="000000"/>
+          <w:spacing w:val="0"/>
+          <w:sz w:val="24"/>
+          <w:szCs w:val="24"/>
+        </w:rPr>
+        <w:t>Ejemplo de un JSON:</w:t>
+      </w:r>
+    </w:p>
+    <w:p>
+      <w:pPr>
+        <w:pStyle w:val="Normal"/>
+        <w:ind w:left="0" w:hanging="0"/>
+        <w:rPr>
+          <w:b w:val="false"/>
+          <w:b w:val="false"/>
+          <w:i w:val="false"/>
+          <w:i w:val="false"/>
+          <w:caps w:val="false"/>
+          <w:smallCaps w:val="false"/>
+          <w:color w:val="000000"/>
+          <w:spacing w:val="0"/>
+        </w:rPr>
+      </w:pPr>
+      <w:r>
+        <w:rPr>
+          <w:rFonts w:ascii="Times New Roman" w:hAnsi="Times New Roman"/>
+          <w:sz w:val="24"/>
+          <w:szCs w:val="24"/>
+        </w:rPr>
+        <w:drawing>
+          <wp:anchor behindDoc="0" distT="0" distB="0" distL="0" distR="0" simplePos="0" locked="0" layoutInCell="0" allowOverlap="1" relativeHeight="22">
+            <wp:simplePos x="0" y="0"/>
+            <wp:positionH relativeFrom="column">
+              <wp:align>center</wp:align>
+            </wp:positionH>
+            <wp:positionV relativeFrom="paragraph">
+              <wp:posOffset>635</wp:posOffset>
+            </wp:positionV>
+            <wp:extent cx="2964180" cy="5593080"/>
+            <wp:effectExtent l="0" t="0" r="0" b="0"/>
+            <wp:wrapSquare wrapText="largest"/>
+            <wp:docPr id="2" name="Imagen2" descr=""/>
+            <wp:cNvGraphicFramePr>
+              <a:graphicFrameLocks xmlns:a="http://schemas.openxmlformats.org/drawingml/2006/main" noChangeAspect="1"/>
+            </wp:cNvGraphicFramePr>
+            <a:graphic xmlns:a="http://schemas.openxmlformats.org/drawingml/2006/main">
+              <a:graphicData uri="http://schemas.openxmlformats.org/drawingml/2006/picture">
+                <pic:pic xmlns:pic="http://schemas.openxmlformats.org/drawingml/2006/picture">
+                  <pic:nvPicPr>
+                    <pic:cNvPr id="2" name="Imagen2" descr=""/>
+                    <pic:cNvPicPr>
+                      <a:picLocks noChangeAspect="1" noChangeArrowheads="1"/>
+                    </pic:cNvPicPr>
+                  </pic:nvPicPr>
+                  <pic:blipFill>
+                    <a:blip r:embed="rId3"/>
+                    <a:stretch>
+                      <a:fillRect/>
+                    </a:stretch>
+                  </pic:blipFill>
+                  <pic:spPr bwMode="auto">
+                    <a:xfrm>
+                      <a:off x="0" y="0"/>
+                      <a:ext cx="2964180" cy="5593080"/>
+                    </a:xfrm>
+                    <a:prstGeom prst="rect">
+                      <a:avLst/>
+                    </a:prstGeom>
+                  </pic:spPr>
+                </pic:pic>
+              </a:graphicData>
+            </a:graphic>
+          </wp:anchor>
+        </w:drawing>
+      </w:r>
+    </w:p>
+    <w:p>
+      <w:pPr>
         <w:pStyle w:val="Ttulo1"/>
         <w:ind w:left="0" w:hanging="0"/>
         <w:rPr>
@@ -325,6 +399,841 @@
           <w:sz w:val="24"/>
           <w:szCs w:val="24"/>
         </w:rPr>
+        <w:t>Para hacer esto recibiremos los datos desde un JSON a nuestro Java, usando la clase JsonReader. Crearemos una clase Animal de ejemplo desde la que trabajaremos y haremos las cosas:</w:t>
+      </w:r>
+    </w:p>
+    <w:p>
+      <w:pPr>
+        <w:pStyle w:val="Normal"/>
+        <w:ind w:left="0" w:hanging="0"/>
+        <w:rPr>
+          <w:rFonts w:ascii="Times New Roman" w:hAnsi="Times New Roman"/>
+          <w:sz w:val="24"/>
+          <w:szCs w:val="24"/>
+        </w:rPr>
+      </w:pPr>
+      <w:r>
+        <w:rPr>
+          <w:rFonts w:ascii="Times New Roman" w:hAnsi="Times New Roman"/>
+          <w:sz w:val="24"/>
+          <w:szCs w:val="24"/>
+        </w:rPr>
+        <w:drawing>
+          <wp:anchor behindDoc="0" distT="0" distB="0" distL="0" distR="0" simplePos="0" locked="0" layoutInCell="0" allowOverlap="1" relativeHeight="23">
+            <wp:simplePos x="0" y="0"/>
+            <wp:positionH relativeFrom="column">
+              <wp:align>center</wp:align>
+            </wp:positionH>
+            <wp:positionV relativeFrom="paragraph">
+              <wp:posOffset>635</wp:posOffset>
+            </wp:positionV>
+            <wp:extent cx="4114800" cy="3642360"/>
+            <wp:effectExtent l="0" t="0" r="0" b="0"/>
+            <wp:wrapSquare wrapText="largest"/>
+            <wp:docPr id="3" name="Imagen3" descr=""/>
+            <wp:cNvGraphicFramePr>
+              <a:graphicFrameLocks xmlns:a="http://schemas.openxmlformats.org/drawingml/2006/main" noChangeAspect="1"/>
+            </wp:cNvGraphicFramePr>
+            <a:graphic xmlns:a="http://schemas.openxmlformats.org/drawingml/2006/main">
+              <a:graphicData uri="http://schemas.openxmlformats.org/drawingml/2006/picture">
+                <pic:pic xmlns:pic="http://schemas.openxmlformats.org/drawingml/2006/picture">
+                  <pic:nvPicPr>
+                    <pic:cNvPr id="3" name="Imagen3" descr=""/>
+                    <pic:cNvPicPr>
+                      <a:picLocks noChangeAspect="1" noChangeArrowheads="1"/>
+                    </pic:cNvPicPr>
+                  </pic:nvPicPr>
+                  <pic:blipFill>
+                    <a:blip r:embed="rId4"/>
+                    <a:stretch>
+                      <a:fillRect/>
+                    </a:stretch>
+                  </pic:blipFill>
+                  <pic:spPr bwMode="auto">
+                    <a:xfrm>
+                      <a:off x="0" y="0"/>
+                      <a:ext cx="4114800" cy="3642360"/>
+                    </a:xfrm>
+                    <a:prstGeom prst="rect">
+                      <a:avLst/>
+                    </a:prstGeom>
+                  </pic:spPr>
+                </pic:pic>
+              </a:graphicData>
+            </a:graphic>
+          </wp:anchor>
+        </w:drawing>
+      </w:r>
+    </w:p>
+    <w:p>
+      <w:pPr>
+        <w:pStyle w:val="Normal"/>
+        <w:ind w:left="0" w:hanging="0"/>
+        <w:rPr>
+          <w:rFonts w:ascii="Times New Roman" w:hAnsi="Times New Roman"/>
+          <w:sz w:val="24"/>
+          <w:szCs w:val="24"/>
+        </w:rPr>
+      </w:pPr>
+      <w:r>
+        <w:rPr>
+          <w:rFonts w:ascii="Times New Roman" w:hAnsi="Times New Roman"/>
+          <w:sz w:val="24"/>
+          <w:szCs w:val="24"/>
+        </w:rPr>
+      </w:r>
+    </w:p>
+    <w:p>
+      <w:pPr>
+        <w:pStyle w:val="Normal"/>
+        <w:ind w:left="0" w:hanging="0"/>
+        <w:rPr>
+          <w:rFonts w:ascii="Times New Roman" w:hAnsi="Times New Roman"/>
+          <w:sz w:val="24"/>
+          <w:szCs w:val="24"/>
+        </w:rPr>
+      </w:pPr>
+      <w:r>
+        <w:rPr>
+          <w:rFonts w:ascii="Times New Roman" w:hAnsi="Times New Roman"/>
+          <w:sz w:val="24"/>
+          <w:szCs w:val="24"/>
+        </w:rPr>
+      </w:r>
+    </w:p>
+    <w:p>
+      <w:pPr>
+        <w:pStyle w:val="Normal"/>
+        <w:ind w:left="0" w:hanging="0"/>
+        <w:rPr>
+          <w:rFonts w:ascii="Times New Roman" w:hAnsi="Times New Roman"/>
+          <w:sz w:val="24"/>
+          <w:szCs w:val="24"/>
+        </w:rPr>
+      </w:pPr>
+      <w:r>
+        <w:rPr>
+          <w:rFonts w:ascii="Times New Roman" w:hAnsi="Times New Roman"/>
+          <w:sz w:val="24"/>
+          <w:szCs w:val="24"/>
+        </w:rPr>
+      </w:r>
+    </w:p>
+    <w:p>
+      <w:pPr>
+        <w:pStyle w:val="Normal"/>
+        <w:ind w:left="0" w:hanging="0"/>
+        <w:rPr>
+          <w:rFonts w:ascii="Times New Roman" w:hAnsi="Times New Roman"/>
+          <w:sz w:val="24"/>
+          <w:szCs w:val="24"/>
+        </w:rPr>
+      </w:pPr>
+      <w:r>
+        <w:rPr>
+          <w:rFonts w:ascii="Times New Roman" w:hAnsi="Times New Roman"/>
+          <w:sz w:val="24"/>
+          <w:szCs w:val="24"/>
+        </w:rPr>
+      </w:r>
+    </w:p>
+    <w:p>
+      <w:pPr>
+        <w:pStyle w:val="Normal"/>
+        <w:ind w:left="0" w:hanging="0"/>
+        <w:rPr>
+          <w:rFonts w:ascii="Times New Roman" w:hAnsi="Times New Roman"/>
+          <w:sz w:val="24"/>
+          <w:szCs w:val="24"/>
+        </w:rPr>
+      </w:pPr>
+      <w:r>
+        <w:rPr>
+          <w:rFonts w:ascii="Times New Roman" w:hAnsi="Times New Roman"/>
+          <w:sz w:val="24"/>
+          <w:szCs w:val="24"/>
+        </w:rPr>
+      </w:r>
+    </w:p>
+    <w:p>
+      <w:pPr>
+        <w:pStyle w:val="Normal"/>
+        <w:ind w:left="0" w:hanging="0"/>
+        <w:rPr>
+          <w:rFonts w:ascii="Times New Roman" w:hAnsi="Times New Roman"/>
+          <w:sz w:val="24"/>
+          <w:szCs w:val="24"/>
+        </w:rPr>
+      </w:pPr>
+      <w:r>
+        <w:rPr>
+          <w:rFonts w:ascii="Times New Roman" w:hAnsi="Times New Roman"/>
+          <w:sz w:val="24"/>
+          <w:szCs w:val="24"/>
+        </w:rPr>
+      </w:r>
+    </w:p>
+    <w:p>
+      <w:pPr>
+        <w:pStyle w:val="Normal"/>
+        <w:ind w:left="0" w:hanging="0"/>
+        <w:rPr>
+          <w:rFonts w:ascii="Times New Roman" w:hAnsi="Times New Roman"/>
+          <w:sz w:val="24"/>
+          <w:szCs w:val="24"/>
+        </w:rPr>
+      </w:pPr>
+      <w:r>
+        <w:rPr>
+          <w:rFonts w:ascii="Times New Roman" w:hAnsi="Times New Roman"/>
+          <w:sz w:val="24"/>
+          <w:szCs w:val="24"/>
+        </w:rPr>
+      </w:r>
+    </w:p>
+    <w:p>
+      <w:pPr>
+        <w:pStyle w:val="Normal"/>
+        <w:ind w:left="0" w:hanging="0"/>
+        <w:rPr>
+          <w:rFonts w:ascii="Times New Roman" w:hAnsi="Times New Roman"/>
+          <w:sz w:val="24"/>
+          <w:szCs w:val="24"/>
+        </w:rPr>
+      </w:pPr>
+      <w:r>
+        <w:rPr>
+          <w:rFonts w:ascii="Times New Roman" w:hAnsi="Times New Roman"/>
+          <w:sz w:val="24"/>
+          <w:szCs w:val="24"/>
+        </w:rPr>
+      </w:r>
+    </w:p>
+    <w:p>
+      <w:pPr>
+        <w:pStyle w:val="Normal"/>
+        <w:ind w:left="0" w:hanging="0"/>
+        <w:rPr>
+          <w:rFonts w:ascii="Times New Roman" w:hAnsi="Times New Roman"/>
+          <w:sz w:val="24"/>
+          <w:szCs w:val="24"/>
+        </w:rPr>
+      </w:pPr>
+      <w:r>
+        <w:rPr>
+          <w:rFonts w:ascii="Times New Roman" w:hAnsi="Times New Roman"/>
+          <w:sz w:val="24"/>
+          <w:szCs w:val="24"/>
+        </w:rPr>
+      </w:r>
+    </w:p>
+    <w:p>
+      <w:pPr>
+        <w:pStyle w:val="Normal"/>
+        <w:ind w:left="0" w:hanging="0"/>
+        <w:rPr>
+          <w:rFonts w:ascii="Times New Roman" w:hAnsi="Times New Roman"/>
+          <w:sz w:val="24"/>
+          <w:szCs w:val="24"/>
+        </w:rPr>
+      </w:pPr>
+      <w:r>
+        <w:rPr>
+          <w:rFonts w:ascii="Times New Roman" w:hAnsi="Times New Roman"/>
+          <w:sz w:val="24"/>
+          <w:szCs w:val="24"/>
+        </w:rPr>
+        <w:t>Luego leeremos el formato del JSON almacenándolo en un List del tipo Animal:</w:t>
+      </w:r>
+    </w:p>
+    <w:p>
+      <w:pPr>
+        <w:pStyle w:val="Normal"/>
+        <w:ind w:left="0" w:hanging="0"/>
+        <w:rPr>
+          <w:rFonts w:ascii="Times New Roman" w:hAnsi="Times New Roman"/>
+          <w:sz w:val="24"/>
+          <w:szCs w:val="24"/>
+        </w:rPr>
+      </w:pPr>
+      <w:r>
+        <w:rPr>
+          <w:rFonts w:ascii="Times New Roman" w:hAnsi="Times New Roman"/>
+          <w:sz w:val="24"/>
+          <w:szCs w:val="24"/>
+        </w:rPr>
+        <w:drawing>
+          <wp:anchor behindDoc="0" distT="0" distB="0" distL="0" distR="0" simplePos="0" locked="0" layoutInCell="0" allowOverlap="1" relativeHeight="24">
+            <wp:simplePos x="0" y="0"/>
+            <wp:positionH relativeFrom="column">
+              <wp:align>center</wp:align>
+            </wp:positionH>
+            <wp:positionV relativeFrom="paragraph">
+              <wp:posOffset>635</wp:posOffset>
+            </wp:positionV>
+            <wp:extent cx="4221480" cy="1592580"/>
+            <wp:effectExtent l="0" t="0" r="0" b="0"/>
+            <wp:wrapSquare wrapText="largest"/>
+            <wp:docPr id="4" name="Imagen4" descr=""/>
+            <wp:cNvGraphicFramePr>
+              <a:graphicFrameLocks xmlns:a="http://schemas.openxmlformats.org/drawingml/2006/main" noChangeAspect="1"/>
+            </wp:cNvGraphicFramePr>
+            <a:graphic xmlns:a="http://schemas.openxmlformats.org/drawingml/2006/main">
+              <a:graphicData uri="http://schemas.openxmlformats.org/drawingml/2006/picture">
+                <pic:pic xmlns:pic="http://schemas.openxmlformats.org/drawingml/2006/picture">
+                  <pic:nvPicPr>
+                    <pic:cNvPr id="4" name="Imagen4" descr=""/>
+                    <pic:cNvPicPr>
+                      <a:picLocks noChangeAspect="1" noChangeArrowheads="1"/>
+                    </pic:cNvPicPr>
+                  </pic:nvPicPr>
+                  <pic:blipFill>
+                    <a:blip r:embed="rId5"/>
+                    <a:stretch>
+                      <a:fillRect/>
+                    </a:stretch>
+                  </pic:blipFill>
+                  <pic:spPr bwMode="auto">
+                    <a:xfrm>
+                      <a:off x="0" y="0"/>
+                      <a:ext cx="4221480" cy="1592580"/>
+                    </a:xfrm>
+                    <a:prstGeom prst="rect">
+                      <a:avLst/>
+                    </a:prstGeom>
+                  </pic:spPr>
+                </pic:pic>
+              </a:graphicData>
+            </a:graphic>
+          </wp:anchor>
+        </w:drawing>
+      </w:r>
+    </w:p>
+    <w:p>
+      <w:pPr>
+        <w:pStyle w:val="Normal"/>
+        <w:ind w:left="0" w:hanging="0"/>
+        <w:rPr>
+          <w:rFonts w:ascii="Times New Roman" w:hAnsi="Times New Roman"/>
+          <w:sz w:val="24"/>
+          <w:szCs w:val="24"/>
+        </w:rPr>
+      </w:pPr>
+      <w:r>
+        <w:rPr>
+          <w:rFonts w:ascii="Times New Roman" w:hAnsi="Times New Roman"/>
+          <w:sz w:val="24"/>
+          <w:szCs w:val="24"/>
+        </w:rPr>
+      </w:r>
+    </w:p>
+    <w:p>
+      <w:pPr>
+        <w:pStyle w:val="Normal"/>
+        <w:ind w:left="0" w:hanging="0"/>
+        <w:rPr>
+          <w:rFonts w:ascii="Times New Roman" w:hAnsi="Times New Roman"/>
+          <w:sz w:val="24"/>
+          <w:szCs w:val="24"/>
+        </w:rPr>
+      </w:pPr>
+      <w:r>
+        <w:rPr>
+          <w:rFonts w:ascii="Times New Roman" w:hAnsi="Times New Roman"/>
+          <w:sz w:val="24"/>
+          <w:szCs w:val="24"/>
+        </w:rPr>
+      </w:r>
+    </w:p>
+    <w:p>
+      <w:pPr>
+        <w:pStyle w:val="Normal"/>
+        <w:ind w:left="0" w:hanging="0"/>
+        <w:rPr>
+          <w:rFonts w:ascii="Times New Roman" w:hAnsi="Times New Roman"/>
+          <w:sz w:val="24"/>
+          <w:szCs w:val="24"/>
+        </w:rPr>
+      </w:pPr>
+      <w:r>
+        <w:rPr>
+          <w:rFonts w:ascii="Times New Roman" w:hAnsi="Times New Roman"/>
+          <w:sz w:val="24"/>
+          <w:szCs w:val="24"/>
+        </w:rPr>
+      </w:r>
+    </w:p>
+    <w:p>
+      <w:pPr>
+        <w:pStyle w:val="Normal"/>
+        <w:ind w:left="0" w:hanging="0"/>
+        <w:rPr>
+          <w:rFonts w:ascii="Times New Roman" w:hAnsi="Times New Roman"/>
+          <w:sz w:val="24"/>
+          <w:szCs w:val="24"/>
+        </w:rPr>
+      </w:pPr>
+      <w:r>
+        <w:rPr>
+          <w:rFonts w:ascii="Times New Roman" w:hAnsi="Times New Roman"/>
+          <w:sz w:val="24"/>
+          <w:szCs w:val="24"/>
+        </w:rPr>
+        <w:t>Continuaremos leyendo el array del lector de objetos JSON:</w:t>
+      </w:r>
+    </w:p>
+    <w:p>
+      <w:pPr>
+        <w:pStyle w:val="Normal"/>
+        <w:ind w:left="0" w:hanging="0"/>
+        <w:rPr>
+          <w:rFonts w:ascii="Times New Roman" w:hAnsi="Times New Roman"/>
+          <w:sz w:val="24"/>
+          <w:szCs w:val="24"/>
+        </w:rPr>
+      </w:pPr>
+      <w:r>
+        <w:rPr>
+          <w:rFonts w:ascii="Times New Roman" w:hAnsi="Times New Roman"/>
+          <w:sz w:val="24"/>
+          <w:szCs w:val="24"/>
+        </w:rPr>
+        <w:drawing>
+          <wp:anchor behindDoc="0" distT="0" distB="0" distL="0" distR="0" simplePos="0" locked="0" layoutInCell="0" allowOverlap="1" relativeHeight="25">
+            <wp:simplePos x="0" y="0"/>
+            <wp:positionH relativeFrom="column">
+              <wp:align>center</wp:align>
+            </wp:positionH>
+            <wp:positionV relativeFrom="paragraph">
+              <wp:posOffset>635</wp:posOffset>
+            </wp:positionV>
+            <wp:extent cx="4305300" cy="1638300"/>
+            <wp:effectExtent l="0" t="0" r="0" b="0"/>
+            <wp:wrapSquare wrapText="largest"/>
+            <wp:docPr id="5" name="Imagen5" descr=""/>
+            <wp:cNvGraphicFramePr>
+              <a:graphicFrameLocks xmlns:a="http://schemas.openxmlformats.org/drawingml/2006/main" noChangeAspect="1"/>
+            </wp:cNvGraphicFramePr>
+            <a:graphic xmlns:a="http://schemas.openxmlformats.org/drawingml/2006/main">
+              <a:graphicData uri="http://schemas.openxmlformats.org/drawingml/2006/picture">
+                <pic:pic xmlns:pic="http://schemas.openxmlformats.org/drawingml/2006/picture">
+                  <pic:nvPicPr>
+                    <pic:cNvPr id="5" name="Imagen5" descr=""/>
+                    <pic:cNvPicPr>
+                      <a:picLocks noChangeAspect="1" noChangeArrowheads="1"/>
+                    </pic:cNvPicPr>
+                  </pic:nvPicPr>
+                  <pic:blipFill>
+                    <a:blip r:embed="rId6"/>
+                    <a:stretch>
+                      <a:fillRect/>
+                    </a:stretch>
+                  </pic:blipFill>
+                  <pic:spPr bwMode="auto">
+                    <a:xfrm>
+                      <a:off x="0" y="0"/>
+                      <a:ext cx="4305300" cy="1638300"/>
+                    </a:xfrm>
+                    <a:prstGeom prst="rect">
+                      <a:avLst/>
+                    </a:prstGeom>
+                  </pic:spPr>
+                </pic:pic>
+              </a:graphicData>
+            </a:graphic>
+          </wp:anchor>
+        </w:drawing>
+      </w:r>
+    </w:p>
+    <w:p>
+      <w:pPr>
+        <w:pStyle w:val="Normal"/>
+        <w:ind w:left="0" w:hanging="0"/>
+        <w:rPr>
+          <w:rFonts w:ascii="Times New Roman" w:hAnsi="Times New Roman"/>
+          <w:sz w:val="24"/>
+          <w:szCs w:val="24"/>
+        </w:rPr>
+      </w:pPr>
+      <w:r>
+        <w:rPr>
+          <w:rFonts w:ascii="Times New Roman" w:hAnsi="Times New Roman"/>
+          <w:sz w:val="24"/>
+          <w:szCs w:val="24"/>
+        </w:rPr>
+      </w:r>
+    </w:p>
+    <w:p>
+      <w:pPr>
+        <w:pStyle w:val="Normal"/>
+        <w:ind w:left="0" w:hanging="0"/>
+        <w:rPr>
+          <w:rFonts w:ascii="Times New Roman" w:hAnsi="Times New Roman"/>
+          <w:sz w:val="24"/>
+          <w:szCs w:val="24"/>
+        </w:rPr>
+      </w:pPr>
+      <w:r>
+        <w:rPr>
+          <w:rFonts w:ascii="Times New Roman" w:hAnsi="Times New Roman"/>
+          <w:sz w:val="24"/>
+          <w:szCs w:val="24"/>
+        </w:rPr>
+      </w:r>
+    </w:p>
+    <w:p>
+      <w:pPr>
+        <w:pStyle w:val="Normal"/>
+        <w:ind w:left="0" w:hanging="0"/>
+        <w:rPr>
+          <w:rFonts w:ascii="Times New Roman" w:hAnsi="Times New Roman"/>
+          <w:sz w:val="24"/>
+          <w:szCs w:val="24"/>
+        </w:rPr>
+      </w:pPr>
+      <w:r>
+        <w:rPr>
+          <w:rFonts w:ascii="Times New Roman" w:hAnsi="Times New Roman"/>
+          <w:sz w:val="24"/>
+          <w:szCs w:val="24"/>
+        </w:rPr>
+      </w:r>
+    </w:p>
+    <w:p>
+      <w:pPr>
+        <w:pStyle w:val="Normal"/>
+        <w:ind w:left="0" w:hanging="0"/>
+        <w:rPr>
+          <w:rFonts w:ascii="Times New Roman" w:hAnsi="Times New Roman"/>
+          <w:sz w:val="24"/>
+          <w:szCs w:val="24"/>
+        </w:rPr>
+      </w:pPr>
+      <w:r>
+        <w:rPr>
+          <w:rFonts w:ascii="Times New Roman" w:hAnsi="Times New Roman"/>
+          <w:sz w:val="24"/>
+          <w:szCs w:val="24"/>
+        </w:rPr>
+      </w:r>
+    </w:p>
+    <w:p>
+      <w:pPr>
+        <w:pStyle w:val="Normal"/>
+        <w:ind w:left="0" w:hanging="0"/>
+        <w:rPr>
+          <w:rFonts w:ascii="Times New Roman" w:hAnsi="Times New Roman"/>
+          <w:sz w:val="24"/>
+          <w:szCs w:val="24"/>
+        </w:rPr>
+      </w:pPr>
+      <w:r>
+        <w:rPr>
+          <w:rFonts w:ascii="Times New Roman" w:hAnsi="Times New Roman"/>
+          <w:sz w:val="24"/>
+          <w:szCs w:val="24"/>
+        </w:rPr>
+        <w:t>Leemos los atributos de cada objeto y lo asignamos a un objeto de la clase Animal:</w:t>
+      </w:r>
+    </w:p>
+    <w:p>
+      <w:pPr>
+        <w:pStyle w:val="Normal"/>
+        <w:ind w:left="0" w:hanging="0"/>
+        <w:rPr>
+          <w:rFonts w:ascii="Times New Roman" w:hAnsi="Times New Roman"/>
+          <w:sz w:val="24"/>
+          <w:szCs w:val="24"/>
+        </w:rPr>
+      </w:pPr>
+      <w:r>
+        <w:rPr>
+          <w:rFonts w:ascii="Times New Roman" w:hAnsi="Times New Roman"/>
+          <w:sz w:val="24"/>
+          <w:szCs w:val="24"/>
+        </w:rPr>
+        <w:drawing>
+          <wp:anchor behindDoc="0" distT="0" distB="0" distL="0" distR="0" simplePos="0" locked="0" layoutInCell="0" allowOverlap="1" relativeHeight="26">
+            <wp:simplePos x="0" y="0"/>
+            <wp:positionH relativeFrom="column">
+              <wp:align>center</wp:align>
+            </wp:positionH>
+            <wp:positionV relativeFrom="paragraph">
+              <wp:posOffset>635</wp:posOffset>
+            </wp:positionV>
+            <wp:extent cx="4122420" cy="3131820"/>
+            <wp:effectExtent l="0" t="0" r="0" b="0"/>
+            <wp:wrapSquare wrapText="largest"/>
+            <wp:docPr id="6" name="Imagen6" descr=""/>
+            <wp:cNvGraphicFramePr>
+              <a:graphicFrameLocks xmlns:a="http://schemas.openxmlformats.org/drawingml/2006/main" noChangeAspect="1"/>
+            </wp:cNvGraphicFramePr>
+            <a:graphic xmlns:a="http://schemas.openxmlformats.org/drawingml/2006/main">
+              <a:graphicData uri="http://schemas.openxmlformats.org/drawingml/2006/picture">
+                <pic:pic xmlns:pic="http://schemas.openxmlformats.org/drawingml/2006/picture">
+                  <pic:nvPicPr>
+                    <pic:cNvPr id="6" name="Imagen6" descr=""/>
+                    <pic:cNvPicPr>
+                      <a:picLocks noChangeAspect="1" noChangeArrowheads="1"/>
+                    </pic:cNvPicPr>
+                  </pic:nvPicPr>
+                  <pic:blipFill>
+                    <a:blip r:embed="rId7"/>
+                    <a:stretch>
+                      <a:fillRect/>
+                    </a:stretch>
+                  </pic:blipFill>
+                  <pic:spPr bwMode="auto">
+                    <a:xfrm>
+                      <a:off x="0" y="0"/>
+                      <a:ext cx="4122420" cy="3131820"/>
+                    </a:xfrm>
+                    <a:prstGeom prst="rect">
+                      <a:avLst/>
+                    </a:prstGeom>
+                  </pic:spPr>
+                </pic:pic>
+              </a:graphicData>
+            </a:graphic>
+          </wp:anchor>
+        </w:drawing>
+      </w:r>
+    </w:p>
+    <w:p>
+      <w:pPr>
+        <w:pStyle w:val="Normal"/>
+        <w:ind w:left="0" w:hanging="0"/>
+        <w:rPr>
+          <w:rFonts w:ascii="Times New Roman" w:hAnsi="Times New Roman"/>
+          <w:sz w:val="24"/>
+          <w:szCs w:val="24"/>
+        </w:rPr>
+      </w:pPr>
+      <w:r>
+        <w:rPr>
+          <w:rFonts w:ascii="Times New Roman" w:hAnsi="Times New Roman"/>
+          <w:sz w:val="24"/>
+          <w:szCs w:val="24"/>
+        </w:rPr>
+      </w:r>
+    </w:p>
+    <w:p>
+      <w:pPr>
+        <w:pStyle w:val="Normal"/>
+        <w:ind w:left="0" w:hanging="0"/>
+        <w:rPr>
+          <w:rFonts w:ascii="Times New Roman" w:hAnsi="Times New Roman"/>
+          <w:sz w:val="24"/>
+          <w:szCs w:val="24"/>
+        </w:rPr>
+      </w:pPr>
+      <w:r>
+        <w:rPr>
+          <w:rFonts w:ascii="Times New Roman" w:hAnsi="Times New Roman"/>
+          <w:sz w:val="24"/>
+          <w:szCs w:val="24"/>
+        </w:rPr>
+      </w:r>
+    </w:p>
+    <w:p>
+      <w:pPr>
+        <w:pStyle w:val="Normal"/>
+        <w:ind w:left="0" w:hanging="0"/>
+        <w:rPr>
+          <w:rFonts w:ascii="Times New Roman" w:hAnsi="Times New Roman"/>
+          <w:sz w:val="24"/>
+          <w:szCs w:val="24"/>
+        </w:rPr>
+      </w:pPr>
+      <w:r>
+        <w:rPr>
+          <w:rFonts w:ascii="Times New Roman" w:hAnsi="Times New Roman"/>
+          <w:sz w:val="24"/>
+          <w:szCs w:val="24"/>
+        </w:rPr>
+      </w:r>
+    </w:p>
+    <w:p>
+      <w:pPr>
+        <w:pStyle w:val="Normal"/>
+        <w:ind w:left="0" w:hanging="0"/>
+        <w:rPr>
+          <w:rFonts w:ascii="Times New Roman" w:hAnsi="Times New Roman"/>
+          <w:sz w:val="24"/>
+          <w:szCs w:val="24"/>
+        </w:rPr>
+      </w:pPr>
+      <w:r>
+        <w:rPr>
+          <w:rFonts w:ascii="Times New Roman" w:hAnsi="Times New Roman"/>
+          <w:sz w:val="24"/>
+          <w:szCs w:val="24"/>
+        </w:rPr>
+      </w:r>
+    </w:p>
+    <w:p>
+      <w:pPr>
+        <w:pStyle w:val="Normal"/>
+        <w:ind w:left="0" w:hanging="0"/>
+        <w:rPr>
+          <w:rFonts w:ascii="Times New Roman" w:hAnsi="Times New Roman"/>
+          <w:sz w:val="24"/>
+          <w:szCs w:val="24"/>
+        </w:rPr>
+      </w:pPr>
+      <w:r>
+        <w:rPr>
+          <w:rFonts w:ascii="Times New Roman" w:hAnsi="Times New Roman"/>
+          <w:sz w:val="24"/>
+          <w:szCs w:val="24"/>
+        </w:rPr>
+      </w:r>
+    </w:p>
+    <w:p>
+      <w:pPr>
+        <w:pStyle w:val="Normal"/>
+        <w:ind w:left="0" w:hanging="0"/>
+        <w:rPr>
+          <w:rFonts w:ascii="Times New Roman" w:hAnsi="Times New Roman"/>
+          <w:sz w:val="24"/>
+          <w:szCs w:val="24"/>
+        </w:rPr>
+      </w:pPr>
+      <w:r>
+        <w:rPr>
+          <w:rFonts w:ascii="Times New Roman" w:hAnsi="Times New Roman"/>
+          <w:sz w:val="24"/>
+          <w:szCs w:val="24"/>
+        </w:rPr>
+      </w:r>
+    </w:p>
+    <w:p>
+      <w:pPr>
+        <w:pStyle w:val="Normal"/>
+        <w:ind w:left="0" w:hanging="0"/>
+        <w:rPr>
+          <w:rFonts w:ascii="Times New Roman" w:hAnsi="Times New Roman"/>
+          <w:sz w:val="24"/>
+          <w:szCs w:val="24"/>
+        </w:rPr>
+      </w:pPr>
+      <w:r>
+        <w:rPr>
+          <w:rFonts w:ascii="Times New Roman" w:hAnsi="Times New Roman"/>
+          <w:sz w:val="24"/>
+          <w:szCs w:val="24"/>
+        </w:rPr>
+      </w:r>
+    </w:p>
+    <w:p>
+      <w:pPr>
+        <w:pStyle w:val="Normal"/>
+        <w:ind w:left="0" w:hanging="0"/>
+        <w:rPr>
+          <w:rFonts w:ascii="Times New Roman" w:hAnsi="Times New Roman"/>
+          <w:sz w:val="24"/>
+          <w:szCs w:val="24"/>
+        </w:rPr>
+      </w:pPr>
+      <w:r>
+        <w:rPr>
+          <w:rFonts w:ascii="Times New Roman" w:hAnsi="Times New Roman"/>
+          <w:sz w:val="24"/>
+          <w:szCs w:val="24"/>
+        </w:rPr>
+      </w:r>
+    </w:p>
+    <w:p>
+      <w:pPr>
+        <w:pStyle w:val="Normal"/>
+        <w:ind w:left="0" w:hanging="0"/>
+        <w:rPr>
+          <w:rFonts w:ascii="Times New Roman" w:hAnsi="Times New Roman"/>
+          <w:sz w:val="24"/>
+          <w:szCs w:val="24"/>
+        </w:rPr>
+      </w:pPr>
+      <w:r>
+        <w:rPr>
+          <w:rFonts w:ascii="Times New Roman" w:hAnsi="Times New Roman"/>
+          <w:sz w:val="24"/>
+          <w:szCs w:val="24"/>
+        </w:rPr>
+      </w:r>
+    </w:p>
+    <w:p>
+      <w:pPr>
+        <w:pStyle w:val="Normal"/>
+        <w:ind w:left="0" w:hanging="0"/>
+        <w:rPr>
+          <w:rFonts w:ascii="Times New Roman" w:hAnsi="Times New Roman"/>
+          <w:sz w:val="24"/>
+          <w:szCs w:val="24"/>
+        </w:rPr>
+      </w:pPr>
+      <w:r>
+        <w:rPr>
+          <w:rFonts w:ascii="Times New Roman" w:hAnsi="Times New Roman"/>
+          <w:sz w:val="24"/>
+          <w:szCs w:val="24"/>
+        </w:rPr>
+      </w:r>
+    </w:p>
+    <w:p>
+      <w:pPr>
+        <w:pStyle w:val="Normal"/>
+        <w:ind w:left="0" w:hanging="0"/>
+        <w:rPr>
+          <w:rFonts w:ascii="Times New Roman" w:hAnsi="Times New Roman"/>
+          <w:sz w:val="24"/>
+          <w:szCs w:val="24"/>
+        </w:rPr>
+      </w:pPr>
+      <w:r>
+        <w:rPr>
+          <w:rFonts w:ascii="Times New Roman" w:hAnsi="Times New Roman"/>
+          <w:sz w:val="24"/>
+          <w:szCs w:val="24"/>
+        </w:rPr>
+      </w:r>
+    </w:p>
+    <w:p>
+      <w:pPr>
+        <w:pStyle w:val="Normal"/>
+        <w:ind w:left="0" w:hanging="0"/>
+        <w:rPr>
+          <w:rFonts w:ascii="Times New Roman" w:hAnsi="Times New Roman"/>
+          <w:sz w:val="24"/>
+          <w:szCs w:val="24"/>
+        </w:rPr>
+      </w:pPr>
+      <w:r>
+        <w:rPr>
+          <w:rFonts w:ascii="Times New Roman" w:hAnsi="Times New Roman"/>
+          <w:sz w:val="24"/>
+          <w:szCs w:val="24"/>
+        </w:rPr>
+      </w:r>
+    </w:p>
+    <w:p>
+      <w:pPr>
+        <w:pStyle w:val="Normal"/>
+        <w:ind w:left="0" w:hanging="0"/>
+        <w:rPr>
+          <w:rFonts w:ascii="Times New Roman" w:hAnsi="Times New Roman"/>
+          <w:sz w:val="24"/>
+          <w:szCs w:val="24"/>
+        </w:rPr>
+      </w:pPr>
+      <w:r>
+        <w:rPr>
+          <w:rFonts w:ascii="Times New Roman" w:hAnsi="Times New Roman"/>
+          <w:sz w:val="24"/>
+          <w:szCs w:val="24"/>
+        </w:rPr>
+      </w:r>
+      <w:r>
+        <w:br w:type="page"/>
       </w:r>
     </w:p>
     <w:p>
@@ -344,6 +1253,1223 @@
     </w:p>
     <w:p>
       <w:pPr>
+        <w:pStyle w:val="Normal"/>
+        <w:ind w:left="0" w:hanging="0"/>
+        <w:rPr>
+          <w:rFonts w:ascii="Times New Roman" w:hAnsi="Times New Roman"/>
+          <w:b/>
+          <w:b/>
+          <w:bCs/>
+          <w:sz w:val="24"/>
+          <w:szCs w:val="24"/>
+        </w:rPr>
+      </w:pPr>
+      <w:r>
+        <w:rPr>
+          <w:rFonts w:ascii="Times New Roman" w:hAnsi="Times New Roman"/>
+          <w:b/>
+          <w:bCs/>
+          <w:sz w:val="24"/>
+          <w:szCs w:val="24"/>
+        </w:rPr>
+        <w:t>Base de datos en un server remoto:</w:t>
+      </w:r>
+    </w:p>
+    <w:p>
+      <w:pPr>
+        <w:pStyle w:val="Normal"/>
+        <w:ind w:left="0" w:hanging="0"/>
+        <w:rPr>
+          <w:rFonts w:ascii="Times New Roman" w:hAnsi="Times New Roman"/>
+          <w:sz w:val="24"/>
+          <w:szCs w:val="24"/>
+        </w:rPr>
+      </w:pPr>
+      <w:r>
+        <w:rPr>
+          <w:rFonts w:ascii="Times New Roman" w:hAnsi="Times New Roman"/>
+          <w:sz w:val="24"/>
+          <w:szCs w:val="24"/>
+        </w:rPr>
+        <w:t>Para ello hay que conectarse desde el servidor web a la BD para obtener su información requerida en la aplicación. Necesitando unas configuraciones específicas:</w:t>
+      </w:r>
+    </w:p>
+    <w:p>
+      <w:pPr>
+        <w:pStyle w:val="Normal"/>
+        <w:ind w:left="0" w:hanging="0"/>
+        <w:rPr>
+          <w:rFonts w:ascii="Times New Roman" w:hAnsi="Times New Roman"/>
+          <w:sz w:val="24"/>
+          <w:szCs w:val="24"/>
+        </w:rPr>
+      </w:pPr>
+      <w:r>
+        <w:rPr>
+          <w:rFonts w:ascii="Times New Roman" w:hAnsi="Times New Roman"/>
+          <w:sz w:val="24"/>
+          <w:szCs w:val="24"/>
+        </w:rPr>
+        <w:tab/>
+        <w:t>- Apertura del puerto 3306 u otro, siendo el susodicho el predeterminado de MySQL.</w:t>
+      </w:r>
+    </w:p>
+    <w:p>
+      <w:pPr>
+        <w:pStyle w:val="Normal"/>
+        <w:ind w:left="0" w:hanging="0"/>
+        <w:rPr>
+          <w:rFonts w:ascii="Times New Roman" w:hAnsi="Times New Roman"/>
+          <w:sz w:val="24"/>
+          <w:szCs w:val="24"/>
+        </w:rPr>
+      </w:pPr>
+      <w:r>
+        <w:rPr>
+          <w:rFonts w:ascii="Times New Roman" w:hAnsi="Times New Roman"/>
+          <w:sz w:val="24"/>
+          <w:szCs w:val="24"/>
+        </w:rPr>
+        <w:tab/>
+        <w:t>- Creación de un usuario en la BD con los permisos pertinentes.</w:t>
+      </w:r>
+    </w:p>
+    <w:p>
+      <w:pPr>
+        <w:pStyle w:val="Normal"/>
+        <w:ind w:left="0" w:hanging="0"/>
+        <w:rPr>
+          <w:rFonts w:ascii="Times New Roman" w:hAnsi="Times New Roman"/>
+          <w:sz w:val="24"/>
+          <w:szCs w:val="24"/>
+        </w:rPr>
+      </w:pPr>
+      <w:r>
+        <w:rPr>
+          <w:rFonts w:ascii="Times New Roman" w:hAnsi="Times New Roman"/>
+          <w:sz w:val="24"/>
+          <w:szCs w:val="24"/>
+        </w:rPr>
+        <w:tab/>
+        <w:t>- Configuración del MySQL para que acepte conexiones remotas:</w:t>
+      </w:r>
+    </w:p>
+    <w:p>
+      <w:pPr>
+        <w:pStyle w:val="Normal"/>
+        <w:ind w:left="0" w:hanging="0"/>
+        <w:rPr>
+          <w:rFonts w:ascii="Times New Roman" w:hAnsi="Times New Roman"/>
+          <w:sz w:val="24"/>
+          <w:szCs w:val="24"/>
+        </w:rPr>
+      </w:pPr>
+      <w:r>
+        <w:rPr>
+          <w:rFonts w:ascii="Times New Roman" w:hAnsi="Times New Roman"/>
+          <w:sz w:val="24"/>
+          <w:szCs w:val="24"/>
+        </w:rPr>
+        <w:tab/>
+        <w:tab/>
+        <w:t>- Hay que editar el archivo de configuración “mysqld.cnf”.</w:t>
+      </w:r>
+    </w:p>
+    <w:p>
+      <w:pPr>
+        <w:pStyle w:val="Normal"/>
+        <w:ind w:left="0" w:hanging="0"/>
+        <w:rPr>
+          <w:rFonts w:ascii="Times New Roman" w:hAnsi="Times New Roman"/>
+          <w:sz w:val="24"/>
+          <w:szCs w:val="24"/>
+        </w:rPr>
+      </w:pPr>
+      <w:r>
+        <w:rPr>
+          <w:rFonts w:ascii="Times New Roman" w:hAnsi="Times New Roman"/>
+          <w:sz w:val="24"/>
+          <w:szCs w:val="24"/>
+        </w:rPr>
+        <w:tab/>
+        <w:tab/>
+        <w:t>- En el archivo anterior cambiaremos la línea mostrada a continuación comentándola con “#” para dar acceso desde cualquier ip.</w:t>
+      </w:r>
+    </w:p>
+    <w:p>
+      <w:pPr>
+        <w:pStyle w:val="Normal"/>
+        <w:ind w:left="0" w:hanging="0"/>
+        <w:rPr>
+          <w:rFonts w:ascii="Times New Roman" w:hAnsi="Times New Roman"/>
+          <w:sz w:val="24"/>
+          <w:szCs w:val="24"/>
+        </w:rPr>
+      </w:pPr>
+      <w:r>
+        <w:rPr>
+          <w:rFonts w:ascii="Times New Roman" w:hAnsi="Times New Roman"/>
+          <w:sz w:val="24"/>
+          <w:szCs w:val="24"/>
+        </w:rPr>
+        <w:drawing>
+          <wp:anchor behindDoc="0" distT="0" distB="0" distL="0" distR="0" simplePos="0" locked="0" layoutInCell="0" allowOverlap="1" relativeHeight="27">
+            <wp:simplePos x="0" y="0"/>
+            <wp:positionH relativeFrom="column">
+              <wp:posOffset>252095</wp:posOffset>
+            </wp:positionH>
+            <wp:positionV relativeFrom="paragraph">
+              <wp:posOffset>635</wp:posOffset>
+            </wp:positionV>
+            <wp:extent cx="5227320" cy="266700"/>
+            <wp:effectExtent l="0" t="0" r="0" b="0"/>
+            <wp:wrapSquare wrapText="largest"/>
+            <wp:docPr id="7" name="Imagen7" descr=""/>
+            <wp:cNvGraphicFramePr>
+              <a:graphicFrameLocks xmlns:a="http://schemas.openxmlformats.org/drawingml/2006/main" noChangeAspect="1"/>
+            </wp:cNvGraphicFramePr>
+            <a:graphic xmlns:a="http://schemas.openxmlformats.org/drawingml/2006/main">
+              <a:graphicData uri="http://schemas.openxmlformats.org/drawingml/2006/picture">
+                <pic:pic xmlns:pic="http://schemas.openxmlformats.org/drawingml/2006/picture">
+                  <pic:nvPicPr>
+                    <pic:cNvPr id="7" name="Imagen7" descr=""/>
+                    <pic:cNvPicPr>
+                      <a:picLocks noChangeAspect="1" noChangeArrowheads="1"/>
+                    </pic:cNvPicPr>
+                  </pic:nvPicPr>
+                  <pic:blipFill>
+                    <a:blip r:embed="rId8"/>
+                    <a:stretch>
+                      <a:fillRect/>
+                    </a:stretch>
+                  </pic:blipFill>
+                  <pic:spPr bwMode="auto">
+                    <a:xfrm>
+                      <a:off x="0" y="0"/>
+                      <a:ext cx="5227320" cy="266700"/>
+                    </a:xfrm>
+                    <a:prstGeom prst="rect">
+                      <a:avLst/>
+                    </a:prstGeom>
+                  </pic:spPr>
+                </pic:pic>
+              </a:graphicData>
+            </a:graphic>
+          </wp:anchor>
+        </w:drawing>
+      </w:r>
+    </w:p>
+    <w:p>
+      <w:pPr>
+        <w:pStyle w:val="Normal"/>
+        <w:ind w:left="0" w:hanging="0"/>
+        <w:rPr>
+          <w:rFonts w:ascii="Times New Roman" w:hAnsi="Times New Roman"/>
+          <w:sz w:val="24"/>
+          <w:szCs w:val="24"/>
+        </w:rPr>
+      </w:pPr>
+      <w:r>
+        <w:rPr>
+          <w:rFonts w:ascii="Times New Roman" w:hAnsi="Times New Roman"/>
+          <w:sz w:val="24"/>
+          <w:szCs w:val="24"/>
+        </w:rPr>
+        <w:tab/>
+        <w:tab/>
+        <w:t>- Después tendremos que guardar los cambios y reiniciar el servidor para que se complete el cambio.</w:t>
+      </w:r>
+      <w:r>
+        <w:br w:type="page"/>
+      </w:r>
+    </w:p>
+    <w:p>
+      <w:pPr>
+        <w:pStyle w:val="Normal"/>
+        <w:ind w:left="0" w:hanging="0"/>
+        <w:rPr>
+          <w:rFonts w:ascii="Times New Roman" w:hAnsi="Times New Roman"/>
+          <w:b/>
+          <w:b/>
+          <w:bCs/>
+          <w:sz w:val="24"/>
+          <w:szCs w:val="24"/>
+        </w:rPr>
+      </w:pPr>
+      <w:r>
+        <w:rPr>
+          <w:rFonts w:ascii="Times New Roman" w:hAnsi="Times New Roman"/>
+          <w:b/>
+          <w:bCs/>
+          <w:sz w:val="24"/>
+          <w:szCs w:val="24"/>
+        </w:rPr>
+        <w:t>Base de datos en un server local:</w:t>
+      </w:r>
+    </w:p>
+    <w:p>
+      <w:pPr>
+        <w:pStyle w:val="Normal"/>
+        <w:ind w:left="0" w:hanging="0"/>
+        <w:rPr>
+          <w:rFonts w:ascii="Times New Roman" w:hAnsi="Times New Roman"/>
+          <w:b w:val="false"/>
+          <w:b w:val="false"/>
+          <w:bCs w:val="false"/>
+          <w:sz w:val="24"/>
+          <w:szCs w:val="24"/>
+        </w:rPr>
+      </w:pPr>
+      <w:r>
+        <w:rPr>
+          <w:rFonts w:ascii="Times New Roman" w:hAnsi="Times New Roman"/>
+          <w:b w:val="false"/>
+          <w:bCs w:val="false"/>
+          <w:sz w:val="24"/>
+          <w:szCs w:val="24"/>
+        </w:rPr>
+        <w:t>Usaremos MySQL Workbench en este proceso, requiriendo lo primero crear la BD:</w:t>
+      </w:r>
+    </w:p>
+    <w:p>
+      <w:pPr>
+        <w:pStyle w:val="Normal"/>
+        <w:ind w:left="0" w:hanging="0"/>
+        <w:rPr>
+          <w:rFonts w:ascii="Times New Roman" w:hAnsi="Times New Roman"/>
+          <w:b w:val="false"/>
+          <w:b w:val="false"/>
+          <w:bCs w:val="false"/>
+          <w:sz w:val="24"/>
+          <w:szCs w:val="24"/>
+        </w:rPr>
+      </w:pPr>
+      <w:r>
+        <w:rPr>
+          <w:rFonts w:ascii="Times New Roman" w:hAnsi="Times New Roman"/>
+          <w:b w:val="false"/>
+          <w:bCs w:val="false"/>
+          <w:sz w:val="24"/>
+          <w:szCs w:val="24"/>
+        </w:rPr>
+        <w:drawing>
+          <wp:anchor behindDoc="0" distT="0" distB="0" distL="0" distR="0" simplePos="0" locked="0" layoutInCell="0" allowOverlap="1" relativeHeight="28">
+            <wp:simplePos x="0" y="0"/>
+            <wp:positionH relativeFrom="column">
+              <wp:align>center</wp:align>
+            </wp:positionH>
+            <wp:positionV relativeFrom="paragraph">
+              <wp:posOffset>635</wp:posOffset>
+            </wp:positionV>
+            <wp:extent cx="5090160" cy="1912620"/>
+            <wp:effectExtent l="0" t="0" r="0" b="0"/>
+            <wp:wrapSquare wrapText="largest"/>
+            <wp:docPr id="8" name="Imagen8" descr=""/>
+            <wp:cNvGraphicFramePr>
+              <a:graphicFrameLocks xmlns:a="http://schemas.openxmlformats.org/drawingml/2006/main" noChangeAspect="1"/>
+            </wp:cNvGraphicFramePr>
+            <a:graphic xmlns:a="http://schemas.openxmlformats.org/drawingml/2006/main">
+              <a:graphicData uri="http://schemas.openxmlformats.org/drawingml/2006/picture">
+                <pic:pic xmlns:pic="http://schemas.openxmlformats.org/drawingml/2006/picture">
+                  <pic:nvPicPr>
+                    <pic:cNvPr id="8" name="Imagen8" descr=""/>
+                    <pic:cNvPicPr>
+                      <a:picLocks noChangeAspect="1" noChangeArrowheads="1"/>
+                    </pic:cNvPicPr>
+                  </pic:nvPicPr>
+                  <pic:blipFill>
+                    <a:blip r:embed="rId9"/>
+                    <a:stretch>
+                      <a:fillRect/>
+                    </a:stretch>
+                  </pic:blipFill>
+                  <pic:spPr bwMode="auto">
+                    <a:xfrm>
+                      <a:off x="0" y="0"/>
+                      <a:ext cx="5090160" cy="1912620"/>
+                    </a:xfrm>
+                    <a:prstGeom prst="rect">
+                      <a:avLst/>
+                    </a:prstGeom>
+                  </pic:spPr>
+                </pic:pic>
+              </a:graphicData>
+            </a:graphic>
+          </wp:anchor>
+        </w:drawing>
+      </w:r>
+    </w:p>
+    <w:p>
+      <w:pPr>
+        <w:pStyle w:val="Normal"/>
+        <w:ind w:left="0" w:hanging="0"/>
+        <w:rPr>
+          <w:rFonts w:ascii="Times New Roman" w:hAnsi="Times New Roman"/>
+          <w:b w:val="false"/>
+          <w:b w:val="false"/>
+          <w:bCs w:val="false"/>
+          <w:sz w:val="24"/>
+          <w:szCs w:val="24"/>
+        </w:rPr>
+      </w:pPr>
+      <w:r>
+        <w:rPr>
+          <w:rFonts w:ascii="Times New Roman" w:hAnsi="Times New Roman"/>
+          <w:b w:val="false"/>
+          <w:bCs w:val="false"/>
+          <w:sz w:val="24"/>
+          <w:szCs w:val="24"/>
+        </w:rPr>
+      </w:r>
+    </w:p>
+    <w:p>
+      <w:pPr>
+        <w:pStyle w:val="Normal"/>
+        <w:ind w:left="0" w:hanging="0"/>
+        <w:rPr>
+          <w:rFonts w:ascii="Times New Roman" w:hAnsi="Times New Roman"/>
+          <w:b w:val="false"/>
+          <w:b w:val="false"/>
+          <w:bCs w:val="false"/>
+          <w:sz w:val="24"/>
+          <w:szCs w:val="24"/>
+        </w:rPr>
+      </w:pPr>
+      <w:r>
+        <w:rPr>
+          <w:rFonts w:ascii="Times New Roman" w:hAnsi="Times New Roman"/>
+          <w:b w:val="false"/>
+          <w:bCs w:val="false"/>
+          <w:sz w:val="24"/>
+          <w:szCs w:val="24"/>
+        </w:rPr>
+      </w:r>
+    </w:p>
+    <w:p>
+      <w:pPr>
+        <w:pStyle w:val="Normal"/>
+        <w:ind w:left="0" w:hanging="0"/>
+        <w:rPr>
+          <w:rFonts w:ascii="Times New Roman" w:hAnsi="Times New Roman"/>
+          <w:b w:val="false"/>
+          <w:b w:val="false"/>
+          <w:bCs w:val="false"/>
+          <w:sz w:val="24"/>
+          <w:szCs w:val="24"/>
+        </w:rPr>
+      </w:pPr>
+      <w:r>
+        <w:rPr>
+          <w:rFonts w:ascii="Times New Roman" w:hAnsi="Times New Roman"/>
+          <w:b w:val="false"/>
+          <w:bCs w:val="false"/>
+          <w:sz w:val="24"/>
+          <w:szCs w:val="24"/>
+        </w:rPr>
+      </w:r>
+    </w:p>
+    <w:p>
+      <w:pPr>
+        <w:pStyle w:val="Normal"/>
+        <w:ind w:left="0" w:hanging="0"/>
+        <w:rPr>
+          <w:rFonts w:ascii="Times New Roman" w:hAnsi="Times New Roman"/>
+          <w:b w:val="false"/>
+          <w:b w:val="false"/>
+          <w:bCs w:val="false"/>
+          <w:sz w:val="24"/>
+          <w:szCs w:val="24"/>
+        </w:rPr>
+      </w:pPr>
+      <w:r>
+        <w:rPr>
+          <w:rFonts w:ascii="Times New Roman" w:hAnsi="Times New Roman"/>
+          <w:b w:val="false"/>
+          <w:bCs w:val="false"/>
+          <w:sz w:val="24"/>
+          <w:szCs w:val="24"/>
+        </w:rPr>
+      </w:r>
+    </w:p>
+    <w:p>
+      <w:pPr>
+        <w:pStyle w:val="Normal"/>
+        <w:ind w:left="0" w:hanging="0"/>
+        <w:rPr>
+          <w:rFonts w:ascii="Times New Roman" w:hAnsi="Times New Roman"/>
+          <w:b w:val="false"/>
+          <w:b w:val="false"/>
+          <w:bCs w:val="false"/>
+          <w:sz w:val="24"/>
+          <w:szCs w:val="24"/>
+        </w:rPr>
+      </w:pPr>
+      <w:r>
+        <w:rPr>
+          <w:rFonts w:ascii="Times New Roman" w:hAnsi="Times New Roman"/>
+          <w:b w:val="false"/>
+          <w:bCs w:val="false"/>
+          <w:sz w:val="24"/>
+          <w:szCs w:val="24"/>
+        </w:rPr>
+        <w:t>Nuestro usuario y puerto son: root y 3306.</w:t>
+      </w:r>
+    </w:p>
+    <w:p>
+      <w:pPr>
+        <w:pStyle w:val="Normal"/>
+        <w:ind w:left="0" w:hanging="0"/>
+        <w:rPr>
+          <w:rFonts w:ascii="Times New Roman" w:hAnsi="Times New Roman"/>
+          <w:b w:val="false"/>
+          <w:b w:val="false"/>
+          <w:bCs w:val="false"/>
+          <w:sz w:val="24"/>
+          <w:szCs w:val="24"/>
+        </w:rPr>
+      </w:pPr>
+      <w:r>
+        <w:rPr>
+          <w:rFonts w:ascii="Times New Roman" w:hAnsi="Times New Roman"/>
+          <w:b w:val="false"/>
+          <w:bCs w:val="false"/>
+          <w:sz w:val="24"/>
+          <w:szCs w:val="24"/>
+        </w:rPr>
+        <w:tab/>
+        <w:t>- Para crear la BD hay que dar click en el icono de los discos:</w:t>
+      </w:r>
+    </w:p>
+    <w:p>
+      <w:pPr>
+        <w:pStyle w:val="Normal"/>
+        <w:ind w:left="0" w:hanging="0"/>
+        <w:rPr>
+          <w:rFonts w:ascii="Times New Roman" w:hAnsi="Times New Roman"/>
+          <w:b w:val="false"/>
+          <w:b w:val="false"/>
+          <w:bCs w:val="false"/>
+          <w:sz w:val="24"/>
+          <w:szCs w:val="24"/>
+        </w:rPr>
+      </w:pPr>
+      <w:r>
+        <w:rPr>
+          <w:rFonts w:ascii="Times New Roman" w:hAnsi="Times New Roman"/>
+          <w:b w:val="false"/>
+          <w:bCs w:val="false"/>
+          <w:sz w:val="24"/>
+          <w:szCs w:val="24"/>
+        </w:rPr>
+        <w:drawing>
+          <wp:anchor behindDoc="0" distT="0" distB="0" distL="0" distR="0" simplePos="0" locked="0" layoutInCell="0" allowOverlap="1" relativeHeight="29">
+            <wp:simplePos x="0" y="0"/>
+            <wp:positionH relativeFrom="column">
+              <wp:align>center</wp:align>
+            </wp:positionH>
+            <wp:positionV relativeFrom="paragraph">
+              <wp:posOffset>635</wp:posOffset>
+            </wp:positionV>
+            <wp:extent cx="4930775" cy="1889760"/>
+            <wp:effectExtent l="0" t="0" r="0" b="0"/>
+            <wp:wrapSquare wrapText="largest"/>
+            <wp:docPr id="9" name="Imagen9" descr=""/>
+            <wp:cNvGraphicFramePr>
+              <a:graphicFrameLocks xmlns:a="http://schemas.openxmlformats.org/drawingml/2006/main" noChangeAspect="1"/>
+            </wp:cNvGraphicFramePr>
+            <a:graphic xmlns:a="http://schemas.openxmlformats.org/drawingml/2006/main">
+              <a:graphicData uri="http://schemas.openxmlformats.org/drawingml/2006/picture">
+                <pic:pic xmlns:pic="http://schemas.openxmlformats.org/drawingml/2006/picture">
+                  <pic:nvPicPr>
+                    <pic:cNvPr id="9" name="Imagen9" descr=""/>
+                    <pic:cNvPicPr>
+                      <a:picLocks noChangeAspect="1" noChangeArrowheads="1"/>
+                    </pic:cNvPicPr>
+                  </pic:nvPicPr>
+                  <pic:blipFill>
+                    <a:blip r:embed="rId10"/>
+                    <a:stretch>
+                      <a:fillRect/>
+                    </a:stretch>
+                  </pic:blipFill>
+                  <pic:spPr bwMode="auto">
+                    <a:xfrm>
+                      <a:off x="0" y="0"/>
+                      <a:ext cx="4930775" cy="1889760"/>
+                    </a:xfrm>
+                    <a:prstGeom prst="rect">
+                      <a:avLst/>
+                    </a:prstGeom>
+                  </pic:spPr>
+                </pic:pic>
+              </a:graphicData>
+            </a:graphic>
+          </wp:anchor>
+        </w:drawing>
+      </w:r>
+    </w:p>
+    <w:p>
+      <w:pPr>
+        <w:pStyle w:val="Normal"/>
+        <w:ind w:left="0" w:hanging="0"/>
+        <w:rPr>
+          <w:rFonts w:ascii="Times New Roman" w:hAnsi="Times New Roman"/>
+          <w:b w:val="false"/>
+          <w:b w:val="false"/>
+          <w:bCs w:val="false"/>
+          <w:sz w:val="24"/>
+          <w:szCs w:val="24"/>
+        </w:rPr>
+      </w:pPr>
+      <w:r>
+        <w:rPr>
+          <w:rFonts w:ascii="Times New Roman" w:hAnsi="Times New Roman"/>
+          <w:b w:val="false"/>
+          <w:bCs w:val="false"/>
+          <w:sz w:val="24"/>
+          <w:szCs w:val="24"/>
+        </w:rPr>
+      </w:r>
+    </w:p>
+    <w:p>
+      <w:pPr>
+        <w:pStyle w:val="Normal"/>
+        <w:ind w:left="0" w:hanging="0"/>
+        <w:rPr>
+          <w:rFonts w:ascii="Times New Roman" w:hAnsi="Times New Roman"/>
+          <w:b w:val="false"/>
+          <w:b w:val="false"/>
+          <w:bCs w:val="false"/>
+          <w:sz w:val="24"/>
+          <w:szCs w:val="24"/>
+        </w:rPr>
+      </w:pPr>
+      <w:r>
+        <w:rPr>
+          <w:rFonts w:ascii="Times New Roman" w:hAnsi="Times New Roman"/>
+          <w:b w:val="false"/>
+          <w:bCs w:val="false"/>
+          <w:sz w:val="24"/>
+          <w:szCs w:val="24"/>
+        </w:rPr>
+      </w:r>
+    </w:p>
+    <w:p>
+      <w:pPr>
+        <w:pStyle w:val="Normal"/>
+        <w:ind w:left="0" w:hanging="0"/>
+        <w:rPr>
+          <w:rFonts w:ascii="Times New Roman" w:hAnsi="Times New Roman"/>
+          <w:b w:val="false"/>
+          <w:b w:val="false"/>
+          <w:bCs w:val="false"/>
+          <w:sz w:val="24"/>
+          <w:szCs w:val="24"/>
+        </w:rPr>
+      </w:pPr>
+      <w:r>
+        <w:rPr>
+          <w:rFonts w:ascii="Times New Roman" w:hAnsi="Times New Roman"/>
+          <w:b w:val="false"/>
+          <w:bCs w:val="false"/>
+          <w:sz w:val="24"/>
+          <w:szCs w:val="24"/>
+        </w:rPr>
+      </w:r>
+    </w:p>
+    <w:p>
+      <w:pPr>
+        <w:pStyle w:val="Normal"/>
+        <w:ind w:left="0" w:hanging="0"/>
+        <w:rPr>
+          <w:rFonts w:ascii="Times New Roman" w:hAnsi="Times New Roman"/>
+          <w:b w:val="false"/>
+          <w:b w:val="false"/>
+          <w:bCs w:val="false"/>
+          <w:sz w:val="24"/>
+          <w:szCs w:val="24"/>
+        </w:rPr>
+      </w:pPr>
+      <w:r>
+        <w:rPr>
+          <w:rFonts w:ascii="Times New Roman" w:hAnsi="Times New Roman"/>
+          <w:b w:val="false"/>
+          <w:bCs w:val="false"/>
+          <w:sz w:val="24"/>
+          <w:szCs w:val="24"/>
+        </w:rPr>
+      </w:r>
+    </w:p>
+    <w:p>
+      <w:pPr>
+        <w:pStyle w:val="Normal"/>
+        <w:ind w:left="0" w:hanging="0"/>
+        <w:rPr>
+          <w:rFonts w:ascii="Times New Roman" w:hAnsi="Times New Roman"/>
+          <w:b w:val="false"/>
+          <w:b w:val="false"/>
+          <w:bCs w:val="false"/>
+          <w:sz w:val="24"/>
+          <w:szCs w:val="24"/>
+        </w:rPr>
+      </w:pPr>
+      <w:r>
+        <w:rPr>
+          <w:rFonts w:ascii="Times New Roman" w:hAnsi="Times New Roman"/>
+          <w:b w:val="false"/>
+          <w:bCs w:val="false"/>
+          <w:sz w:val="24"/>
+          <w:szCs w:val="24"/>
+        </w:rPr>
+        <w:tab/>
+        <w:t>- Después escribiremos su nombre y aplicaremos:</w:t>
+      </w:r>
+    </w:p>
+    <w:p>
+      <w:pPr>
+        <w:pStyle w:val="Normal"/>
+        <w:ind w:left="0" w:hanging="0"/>
+        <w:rPr>
+          <w:rFonts w:ascii="Times New Roman" w:hAnsi="Times New Roman"/>
+          <w:b w:val="false"/>
+          <w:b w:val="false"/>
+          <w:bCs w:val="false"/>
+          <w:sz w:val="24"/>
+          <w:szCs w:val="24"/>
+        </w:rPr>
+      </w:pPr>
+      <w:r>
+        <w:rPr>
+          <w:rFonts w:ascii="Times New Roman" w:hAnsi="Times New Roman"/>
+          <w:b w:val="false"/>
+          <w:bCs w:val="false"/>
+          <w:sz w:val="24"/>
+          <w:szCs w:val="24"/>
+        </w:rPr>
+        <w:drawing>
+          <wp:anchor behindDoc="0" distT="0" distB="0" distL="0" distR="0" simplePos="0" locked="0" layoutInCell="0" allowOverlap="1" relativeHeight="30">
+            <wp:simplePos x="0" y="0"/>
+            <wp:positionH relativeFrom="column">
+              <wp:align>center</wp:align>
+            </wp:positionH>
+            <wp:positionV relativeFrom="paragraph">
+              <wp:posOffset>635</wp:posOffset>
+            </wp:positionV>
+            <wp:extent cx="5029835" cy="2339340"/>
+            <wp:effectExtent l="0" t="0" r="0" b="0"/>
+            <wp:wrapSquare wrapText="largest"/>
+            <wp:docPr id="10" name="Imagen10" descr=""/>
+            <wp:cNvGraphicFramePr>
+              <a:graphicFrameLocks xmlns:a="http://schemas.openxmlformats.org/drawingml/2006/main" noChangeAspect="1"/>
+            </wp:cNvGraphicFramePr>
+            <a:graphic xmlns:a="http://schemas.openxmlformats.org/drawingml/2006/main">
+              <a:graphicData uri="http://schemas.openxmlformats.org/drawingml/2006/picture">
+                <pic:pic xmlns:pic="http://schemas.openxmlformats.org/drawingml/2006/picture">
+                  <pic:nvPicPr>
+                    <pic:cNvPr id="10" name="Imagen10" descr=""/>
+                    <pic:cNvPicPr>
+                      <a:picLocks noChangeAspect="1" noChangeArrowheads="1"/>
+                    </pic:cNvPicPr>
+                  </pic:nvPicPr>
+                  <pic:blipFill>
+                    <a:blip r:embed="rId11"/>
+                    <a:stretch>
+                      <a:fillRect/>
+                    </a:stretch>
+                  </pic:blipFill>
+                  <pic:spPr bwMode="auto">
+                    <a:xfrm>
+                      <a:off x="0" y="0"/>
+                      <a:ext cx="5029835" cy="2339340"/>
+                    </a:xfrm>
+                    <a:prstGeom prst="rect">
+                      <a:avLst/>
+                    </a:prstGeom>
+                  </pic:spPr>
+                </pic:pic>
+              </a:graphicData>
+            </a:graphic>
+          </wp:anchor>
+        </w:drawing>
+      </w:r>
+    </w:p>
+    <w:p>
+      <w:pPr>
+        <w:pStyle w:val="Normal"/>
+        <w:ind w:left="0" w:hanging="0"/>
+        <w:rPr>
+          <w:rFonts w:ascii="Times New Roman" w:hAnsi="Times New Roman"/>
+          <w:b w:val="false"/>
+          <w:b w:val="false"/>
+          <w:bCs w:val="false"/>
+          <w:sz w:val="24"/>
+          <w:szCs w:val="24"/>
+        </w:rPr>
+      </w:pPr>
+      <w:r>
+        <w:rPr>
+          <w:rFonts w:ascii="Times New Roman" w:hAnsi="Times New Roman"/>
+          <w:b w:val="false"/>
+          <w:bCs w:val="false"/>
+          <w:sz w:val="24"/>
+          <w:szCs w:val="24"/>
+        </w:rPr>
+      </w:r>
+    </w:p>
+    <w:p>
+      <w:pPr>
+        <w:pStyle w:val="Normal"/>
+        <w:ind w:left="0" w:hanging="0"/>
+        <w:rPr>
+          <w:rFonts w:ascii="Times New Roman" w:hAnsi="Times New Roman"/>
+          <w:b w:val="false"/>
+          <w:b w:val="false"/>
+          <w:bCs w:val="false"/>
+          <w:sz w:val="24"/>
+          <w:szCs w:val="24"/>
+        </w:rPr>
+      </w:pPr>
+      <w:r>
+        <w:rPr>
+          <w:rFonts w:ascii="Times New Roman" w:hAnsi="Times New Roman"/>
+          <w:b w:val="false"/>
+          <w:bCs w:val="false"/>
+          <w:sz w:val="24"/>
+          <w:szCs w:val="24"/>
+        </w:rPr>
+      </w:r>
+    </w:p>
+    <w:p>
+      <w:pPr>
+        <w:pStyle w:val="Normal"/>
+        <w:ind w:left="0" w:hanging="0"/>
+        <w:rPr>
+          <w:rFonts w:ascii="Times New Roman" w:hAnsi="Times New Roman"/>
+          <w:b w:val="false"/>
+          <w:b w:val="false"/>
+          <w:bCs w:val="false"/>
+          <w:sz w:val="24"/>
+          <w:szCs w:val="24"/>
+        </w:rPr>
+      </w:pPr>
+      <w:r>
+        <w:rPr>
+          <w:rFonts w:ascii="Times New Roman" w:hAnsi="Times New Roman"/>
+          <w:b w:val="false"/>
+          <w:bCs w:val="false"/>
+          <w:sz w:val="24"/>
+          <w:szCs w:val="24"/>
+        </w:rPr>
+      </w:r>
+    </w:p>
+    <w:p>
+      <w:pPr>
+        <w:pStyle w:val="Normal"/>
+        <w:ind w:left="0" w:hanging="0"/>
+        <w:rPr>
+          <w:rFonts w:ascii="Times New Roman" w:hAnsi="Times New Roman"/>
+          <w:b w:val="false"/>
+          <w:b w:val="false"/>
+          <w:bCs w:val="false"/>
+          <w:sz w:val="24"/>
+          <w:szCs w:val="24"/>
+        </w:rPr>
+      </w:pPr>
+      <w:r>
+        <w:rPr>
+          <w:rFonts w:ascii="Times New Roman" w:hAnsi="Times New Roman"/>
+          <w:b w:val="false"/>
+          <w:bCs w:val="false"/>
+          <w:sz w:val="24"/>
+          <w:szCs w:val="24"/>
+        </w:rPr>
+      </w:r>
+    </w:p>
+    <w:p>
+      <w:pPr>
+        <w:pStyle w:val="Normal"/>
+        <w:ind w:left="0" w:hanging="0"/>
+        <w:rPr>
+          <w:rFonts w:ascii="Times New Roman" w:hAnsi="Times New Roman"/>
+          <w:sz w:val="24"/>
+          <w:szCs w:val="24"/>
+        </w:rPr>
+      </w:pPr>
+      <w:r>
+        <w:rPr>
+          <w:rFonts w:ascii="Times New Roman" w:hAnsi="Times New Roman"/>
+          <w:sz w:val="24"/>
+          <w:szCs w:val="24"/>
+        </w:rPr>
+      </w:r>
+    </w:p>
+    <w:p>
+      <w:pPr>
+        <w:pStyle w:val="Normal"/>
+        <w:ind w:left="0" w:hanging="0"/>
+        <w:rPr>
+          <w:rFonts w:ascii="Times New Roman" w:hAnsi="Times New Roman"/>
+          <w:sz w:val="24"/>
+          <w:szCs w:val="24"/>
+        </w:rPr>
+      </w:pPr>
+      <w:r>
+        <w:rPr>
+          <w:rFonts w:ascii="Times New Roman" w:hAnsi="Times New Roman"/>
+          <w:sz w:val="24"/>
+          <w:szCs w:val="24"/>
+        </w:rPr>
+        <w:drawing>
+          <wp:anchor behindDoc="0" distT="0" distB="0" distL="0" distR="0" simplePos="0" locked="0" layoutInCell="0" allowOverlap="1" relativeHeight="31">
+            <wp:simplePos x="0" y="0"/>
+            <wp:positionH relativeFrom="column">
+              <wp:align>center</wp:align>
+            </wp:positionH>
+            <wp:positionV relativeFrom="paragraph">
+              <wp:posOffset>635</wp:posOffset>
+            </wp:positionV>
+            <wp:extent cx="5029835" cy="2887980"/>
+            <wp:effectExtent l="0" t="0" r="0" b="0"/>
+            <wp:wrapSquare wrapText="largest"/>
+            <wp:docPr id="11" name="Imagen11" descr=""/>
+            <wp:cNvGraphicFramePr>
+              <a:graphicFrameLocks xmlns:a="http://schemas.openxmlformats.org/drawingml/2006/main" noChangeAspect="1"/>
+            </wp:cNvGraphicFramePr>
+            <a:graphic xmlns:a="http://schemas.openxmlformats.org/drawingml/2006/main">
+              <a:graphicData uri="http://schemas.openxmlformats.org/drawingml/2006/picture">
+                <pic:pic xmlns:pic="http://schemas.openxmlformats.org/drawingml/2006/picture">
+                  <pic:nvPicPr>
+                    <pic:cNvPr id="11" name="Imagen11" descr=""/>
+                    <pic:cNvPicPr>
+                      <a:picLocks noChangeAspect="1" noChangeArrowheads="1"/>
+                    </pic:cNvPicPr>
+                  </pic:nvPicPr>
+                  <pic:blipFill>
+                    <a:blip r:embed="rId12"/>
+                    <a:stretch>
+                      <a:fillRect/>
+                    </a:stretch>
+                  </pic:blipFill>
+                  <pic:spPr bwMode="auto">
+                    <a:xfrm>
+                      <a:off x="0" y="0"/>
+                      <a:ext cx="5029835" cy="2887980"/>
+                    </a:xfrm>
+                    <a:prstGeom prst="rect">
+                      <a:avLst/>
+                    </a:prstGeom>
+                  </pic:spPr>
+                </pic:pic>
+              </a:graphicData>
+            </a:graphic>
+          </wp:anchor>
+        </w:drawing>
+      </w:r>
+    </w:p>
+    <w:p>
+      <w:pPr>
+        <w:pStyle w:val="Normal"/>
+        <w:ind w:left="0" w:hanging="0"/>
+        <w:rPr>
+          <w:rFonts w:ascii="Times New Roman" w:hAnsi="Times New Roman"/>
+          <w:sz w:val="24"/>
+          <w:szCs w:val="24"/>
+        </w:rPr>
+      </w:pPr>
+      <w:r>
+        <w:rPr>
+          <w:rFonts w:ascii="Times New Roman" w:hAnsi="Times New Roman"/>
+          <w:sz w:val="24"/>
+          <w:szCs w:val="24"/>
+        </w:rPr>
+      </w:r>
+    </w:p>
+    <w:p>
+      <w:pPr>
+        <w:pStyle w:val="Normal"/>
+        <w:ind w:left="0" w:hanging="0"/>
+        <w:rPr>
+          <w:rFonts w:ascii="Times New Roman" w:hAnsi="Times New Roman"/>
+          <w:sz w:val="24"/>
+          <w:szCs w:val="24"/>
+        </w:rPr>
+      </w:pPr>
+      <w:r>
+        <w:rPr>
+          <w:rFonts w:ascii="Times New Roman" w:hAnsi="Times New Roman"/>
+          <w:sz w:val="24"/>
+          <w:szCs w:val="24"/>
+        </w:rPr>
+      </w:r>
+    </w:p>
+    <w:p>
+      <w:pPr>
+        <w:pStyle w:val="Normal"/>
+        <w:ind w:left="0" w:hanging="0"/>
+        <w:rPr>
+          <w:rFonts w:ascii="Times New Roman" w:hAnsi="Times New Roman"/>
+          <w:sz w:val="24"/>
+          <w:szCs w:val="24"/>
+        </w:rPr>
+      </w:pPr>
+      <w:r>
+        <w:rPr>
+          <w:rFonts w:ascii="Times New Roman" w:hAnsi="Times New Roman"/>
+          <w:sz w:val="24"/>
+          <w:szCs w:val="24"/>
+        </w:rPr>
+      </w:r>
+    </w:p>
+    <w:p>
+      <w:pPr>
+        <w:pStyle w:val="Normal"/>
+        <w:ind w:left="0" w:hanging="0"/>
+        <w:rPr>
+          <w:rFonts w:ascii="Times New Roman" w:hAnsi="Times New Roman"/>
+          <w:sz w:val="24"/>
+          <w:szCs w:val="24"/>
+        </w:rPr>
+      </w:pPr>
+      <w:r>
+        <w:rPr>
+          <w:rFonts w:ascii="Times New Roman" w:hAnsi="Times New Roman"/>
+          <w:sz w:val="24"/>
+          <w:szCs w:val="24"/>
+        </w:rPr>
+      </w:r>
+    </w:p>
+    <w:p>
+      <w:pPr>
+        <w:pStyle w:val="Normal"/>
+        <w:ind w:left="0" w:hanging="0"/>
+        <w:rPr>
+          <w:rFonts w:ascii="Times New Roman" w:hAnsi="Times New Roman"/>
+          <w:sz w:val="24"/>
+          <w:szCs w:val="24"/>
+        </w:rPr>
+      </w:pPr>
+      <w:r>
+        <w:rPr>
+          <w:rFonts w:ascii="Times New Roman" w:hAnsi="Times New Roman"/>
+          <w:sz w:val="24"/>
+          <w:szCs w:val="24"/>
+        </w:rPr>
+      </w:r>
+    </w:p>
+    <w:p>
+      <w:pPr>
+        <w:pStyle w:val="Normal"/>
+        <w:ind w:left="0" w:hanging="0"/>
+        <w:rPr>
+          <w:rFonts w:ascii="Times New Roman" w:hAnsi="Times New Roman"/>
+          <w:sz w:val="24"/>
+          <w:szCs w:val="24"/>
+        </w:rPr>
+      </w:pPr>
+      <w:r>
+        <w:rPr>
+          <w:rFonts w:ascii="Times New Roman" w:hAnsi="Times New Roman"/>
+          <w:sz w:val="24"/>
+          <w:szCs w:val="24"/>
+        </w:rPr>
+      </w:r>
+    </w:p>
+    <w:p>
+      <w:pPr>
+        <w:pStyle w:val="Normal"/>
+        <w:ind w:left="0" w:hanging="0"/>
+        <w:rPr>
+          <w:rFonts w:ascii="Times New Roman" w:hAnsi="Times New Roman"/>
+          <w:sz w:val="24"/>
+          <w:szCs w:val="24"/>
+        </w:rPr>
+      </w:pPr>
+      <w:r>
+        <w:rPr>
+          <w:rFonts w:ascii="Times New Roman" w:hAnsi="Times New Roman"/>
+          <w:sz w:val="24"/>
+          <w:szCs w:val="24"/>
+        </w:rPr>
+      </w:r>
+    </w:p>
+    <w:p>
+      <w:pPr>
+        <w:pStyle w:val="Normal"/>
+        <w:ind w:left="0" w:hanging="0"/>
+        <w:rPr>
+          <w:rFonts w:ascii="Times New Roman" w:hAnsi="Times New Roman"/>
+          <w:sz w:val="24"/>
+          <w:szCs w:val="24"/>
+        </w:rPr>
+      </w:pPr>
+      <w:r>
+        <w:rPr>
+          <w:rFonts w:ascii="Times New Roman" w:hAnsi="Times New Roman"/>
+          <w:sz w:val="24"/>
+          <w:szCs w:val="24"/>
+        </w:rPr>
+        <w:tab/>
+        <w:t>- Finalizaremos y ya estaría creada la BD:</w:t>
+      </w:r>
+    </w:p>
+    <w:p>
+      <w:pPr>
+        <w:pStyle w:val="Normal"/>
+        <w:ind w:left="0" w:hanging="0"/>
+        <w:rPr>
+          <w:rFonts w:ascii="Times New Roman" w:hAnsi="Times New Roman"/>
+          <w:sz w:val="24"/>
+          <w:szCs w:val="24"/>
+        </w:rPr>
+      </w:pPr>
+      <w:r>
+        <w:rPr>
+          <w:rFonts w:ascii="Times New Roman" w:hAnsi="Times New Roman"/>
+          <w:sz w:val="24"/>
+          <w:szCs w:val="24"/>
+        </w:rPr>
+        <w:drawing>
+          <wp:anchor behindDoc="0" distT="0" distB="0" distL="0" distR="0" simplePos="0" locked="0" layoutInCell="0" allowOverlap="1" relativeHeight="32">
+            <wp:simplePos x="0" y="0"/>
+            <wp:positionH relativeFrom="column">
+              <wp:align>center</wp:align>
+            </wp:positionH>
+            <wp:positionV relativeFrom="paragraph">
+              <wp:posOffset>635</wp:posOffset>
+            </wp:positionV>
+            <wp:extent cx="4869180" cy="2354580"/>
+            <wp:effectExtent l="0" t="0" r="0" b="0"/>
+            <wp:wrapSquare wrapText="largest"/>
+            <wp:docPr id="12" name="Imagen12" descr=""/>
+            <wp:cNvGraphicFramePr>
+              <a:graphicFrameLocks xmlns:a="http://schemas.openxmlformats.org/drawingml/2006/main" noChangeAspect="1"/>
+            </wp:cNvGraphicFramePr>
+            <a:graphic xmlns:a="http://schemas.openxmlformats.org/drawingml/2006/main">
+              <a:graphicData uri="http://schemas.openxmlformats.org/drawingml/2006/picture">
+                <pic:pic xmlns:pic="http://schemas.openxmlformats.org/drawingml/2006/picture">
+                  <pic:nvPicPr>
+                    <pic:cNvPr id="12" name="Imagen12" descr=""/>
+                    <pic:cNvPicPr>
+                      <a:picLocks noChangeAspect="1" noChangeArrowheads="1"/>
+                    </pic:cNvPicPr>
+                  </pic:nvPicPr>
+                  <pic:blipFill>
+                    <a:blip r:embed="rId13"/>
+                    <a:stretch>
+                      <a:fillRect/>
+                    </a:stretch>
+                  </pic:blipFill>
+                  <pic:spPr bwMode="auto">
+                    <a:xfrm>
+                      <a:off x="0" y="0"/>
+                      <a:ext cx="4869180" cy="2354580"/>
+                    </a:xfrm>
+                    <a:prstGeom prst="rect">
+                      <a:avLst/>
+                    </a:prstGeom>
+                  </pic:spPr>
+                </pic:pic>
+              </a:graphicData>
+            </a:graphic>
+          </wp:anchor>
+        </w:drawing>
+      </w:r>
+    </w:p>
+    <w:p>
+      <w:pPr>
+        <w:pStyle w:val="Normal"/>
+        <w:ind w:left="0" w:hanging="0"/>
+        <w:rPr>
+          <w:rFonts w:ascii="Times New Roman" w:hAnsi="Times New Roman"/>
+          <w:sz w:val="24"/>
+          <w:szCs w:val="24"/>
+        </w:rPr>
+      </w:pPr>
+      <w:r>
+        <w:rPr>
+          <w:rFonts w:ascii="Times New Roman" w:hAnsi="Times New Roman"/>
+          <w:sz w:val="24"/>
+          <w:szCs w:val="24"/>
+        </w:rPr>
+      </w:r>
+    </w:p>
+    <w:p>
+      <w:pPr>
+        <w:pStyle w:val="Normal"/>
+        <w:ind w:left="0" w:hanging="0"/>
+        <w:rPr>
+          <w:rFonts w:ascii="Times New Roman" w:hAnsi="Times New Roman"/>
+          <w:sz w:val="24"/>
+          <w:szCs w:val="24"/>
+        </w:rPr>
+      </w:pPr>
+      <w:r>
+        <w:rPr>
+          <w:rFonts w:ascii="Times New Roman" w:hAnsi="Times New Roman"/>
+          <w:sz w:val="24"/>
+          <w:szCs w:val="24"/>
+        </w:rPr>
+      </w:r>
+    </w:p>
+    <w:p>
+      <w:pPr>
+        <w:pStyle w:val="Normal"/>
+        <w:ind w:left="0" w:hanging="0"/>
+        <w:rPr>
+          <w:rFonts w:ascii="Times New Roman" w:hAnsi="Times New Roman"/>
+          <w:sz w:val="24"/>
+          <w:szCs w:val="24"/>
+        </w:rPr>
+      </w:pPr>
+      <w:r>
+        <w:rPr>
+          <w:rFonts w:ascii="Times New Roman" w:hAnsi="Times New Roman"/>
+          <w:sz w:val="24"/>
+          <w:szCs w:val="24"/>
+        </w:rPr>
+      </w:r>
+    </w:p>
+    <w:p>
+      <w:pPr>
+        <w:pStyle w:val="Normal"/>
+        <w:ind w:left="0" w:hanging="0"/>
+        <w:rPr>
+          <w:rFonts w:ascii="Times New Roman" w:hAnsi="Times New Roman"/>
+          <w:sz w:val="24"/>
+          <w:szCs w:val="24"/>
+        </w:rPr>
+      </w:pPr>
+      <w:r>
+        <w:rPr>
+          <w:rFonts w:ascii="Times New Roman" w:hAnsi="Times New Roman"/>
+          <w:sz w:val="24"/>
+          <w:szCs w:val="24"/>
+        </w:rPr>
+      </w:r>
+    </w:p>
+    <w:p>
+      <w:pPr>
+        <w:pStyle w:val="Normal"/>
+        <w:ind w:left="0" w:hanging="0"/>
+        <w:rPr>
+          <w:rFonts w:ascii="Times New Roman" w:hAnsi="Times New Roman"/>
+          <w:sz w:val="24"/>
+          <w:szCs w:val="24"/>
+        </w:rPr>
+      </w:pPr>
+      <w:r>
+        <w:rPr>
+          <w:rFonts w:ascii="Times New Roman" w:hAnsi="Times New Roman"/>
+          <w:sz w:val="24"/>
+          <w:szCs w:val="24"/>
+        </w:rPr>
+      </w:r>
+      <w:r>
+        <w:br w:type="page"/>
+      </w:r>
+    </w:p>
+    <w:p>
+      <w:pPr>
         <w:pStyle w:val="Ttulo1"/>
         <w:ind w:left="0" w:hanging="0"/>
         <w:rPr>
@@ -359,6 +2485,45 @@
     </w:p>
     <w:p>
       <w:pPr>
+        <w:pStyle w:val="Normal"/>
+        <w:ind w:left="0" w:hanging="0"/>
+        <w:rPr>
+          <w:rFonts w:ascii="Times New Roman" w:hAnsi="Times New Roman"/>
+          <w:sz w:val="24"/>
+          <w:szCs w:val="24"/>
+        </w:rPr>
+      </w:pPr>
+      <w:hyperlink r:id="rId14">
+        <w:r>
+          <w:rPr>
+            <w:rStyle w:val="EnlacedeInternet"/>
+            <w:rFonts w:ascii="Source Sans Pro;sans-serif" w:hAnsi="Source Sans Pro;sans-serif"/>
+            <w:b w:val="false"/>
+            <w:i w:val="false"/>
+            <w:caps w:val="false"/>
+            <w:smallCaps w:val="false"/>
+            <w:color w:val="000000"/>
+            <w:spacing w:val="0"/>
+            <w:sz w:val="19"/>
+            <w:szCs w:val="24"/>
+          </w:rPr>
+          <w:t>https://view.genial.ly/63bc5bcc0277720018b15151/presentation-presentacion-digital-basica</w:t>
+        </w:r>
+      </w:hyperlink>
+      <w:r>
+        <w:rPr>
+          <w:rFonts w:ascii="Times New Roman" w:hAnsi="Times New Roman"/>
+          <w:sz w:val="24"/>
+          <w:szCs w:val="24"/>
+        </w:rPr>
+        <w:t xml:space="preserve"> </w:t>
+      </w:r>
+      <w:r>
+        <w:br w:type="page"/>
+      </w:r>
+    </w:p>
+    <w:p>
+      <w:pPr>
         <w:pStyle w:val="Ttulo1"/>
         <w:ind w:left="0" w:hanging="0"/>
         <w:rPr>
@@ -499,9 +2664,9 @@
       </w:r>
     </w:p>
     <w:sectPr>
-      <w:headerReference w:type="default" r:id="rId3"/>
-      <w:headerReference w:type="first" r:id="rId4"/>
-      <w:footerReference w:type="default" r:id="rId5"/>
+      <w:headerReference w:type="default" r:id="rId15"/>
+      <w:headerReference w:type="first" r:id="rId16"/>
+      <w:footerReference w:type="default" r:id="rId17"/>
       <w:type w:val="nextPage"/>
       <w:pgSz w:w="11906" w:h="16838"/>
       <w:pgMar w:left="1440" w:right="1440" w:gutter="0" w:header="705" w:top="1559" w:footer="720" w:bottom="1440"/>
@@ -509,7 +2674,7 @@
       <w:formProt w:val="false"/>
       <w:titlePg/>
       <w:textDirection w:val="lrTb"/>
-      <w:docGrid w:type="default" w:linePitch="100" w:charSpace="6143"/>
+      <w:docGrid w:type="default" w:linePitch="100" w:charSpace="5938"/>
     </w:sectPr>
   </w:body>
 </w:document>
@@ -527,7 +2692,7 @@
     <w:r>
       <w:rPr/>
       <w:drawing>
-        <wp:anchor behindDoc="1" distT="114300" distB="114300" distL="114300" distR="114300" simplePos="0" locked="0" layoutInCell="0" allowOverlap="1" relativeHeight="11">
+        <wp:anchor behindDoc="0" distT="114300" distB="114300" distL="114300" distR="114300" simplePos="0" locked="0" layoutInCell="0" allowOverlap="1" relativeHeight="20">
           <wp:simplePos x="0" y="0"/>
           <wp:positionH relativeFrom="column">
             <wp:posOffset>1828800</wp:posOffset>
@@ -538,7 +2703,7 @@
           <wp:extent cx="1775460" cy="600075"/>
           <wp:effectExtent l="0" t="0" r="0" b="0"/>
           <wp:wrapSquare wrapText="bothSides"/>
-          <wp:docPr id="6" name="image2.png" descr=""/>
+          <wp:docPr id="17" name="image2.png" descr=""/>
           <wp:cNvGraphicFramePr>
             <a:graphicFrameLocks xmlns:a="http://schemas.openxmlformats.org/drawingml/2006/main" noChangeAspect="1"/>
           </wp:cNvGraphicFramePr>
@@ -546,7 +2711,7 @@
             <a:graphicData uri="http://schemas.openxmlformats.org/drawingml/2006/picture">
               <pic:pic xmlns:pic="http://schemas.openxmlformats.org/drawingml/2006/picture">
                 <pic:nvPicPr>
-                  <pic:cNvPr id="6" name="image2.png" descr=""/>
+                  <pic:cNvPr id="17" name="image2.png" descr=""/>
                   <pic:cNvPicPr>
                     <a:picLocks noChangeAspect="1" noChangeArrowheads="1"/>
                   </pic:cNvPicPr>
@@ -597,7 +2762,7 @@
         <w:szCs w:val="16"/>
       </w:rPr>
       <w:drawing>
-        <wp:anchor behindDoc="1" distT="0" distB="0" distL="0" distR="0" simplePos="0" locked="0" layoutInCell="0" allowOverlap="1" relativeHeight="8">
+        <wp:anchor behindDoc="1" distT="0" distB="0" distL="0" distR="0" simplePos="0" locked="0" layoutInCell="0" allowOverlap="1" relativeHeight="9">
           <wp:simplePos x="0" y="0"/>
           <wp:positionH relativeFrom="column">
             <wp:posOffset>-133350</wp:posOffset>
@@ -608,7 +2773,7 @@
           <wp:extent cx="544830" cy="423545"/>
           <wp:effectExtent l="0" t="0" r="0" b="0"/>
           <wp:wrapNone/>
-          <wp:docPr id="2" name="image3.png" descr=""/>
+          <wp:docPr id="13" name="image3.png" descr=""/>
           <wp:cNvGraphicFramePr>
             <a:graphicFrameLocks xmlns:a="http://schemas.openxmlformats.org/drawingml/2006/main" noChangeAspect="1"/>
           </wp:cNvGraphicFramePr>
@@ -616,14 +2781,14 @@
             <a:graphicData uri="http://schemas.openxmlformats.org/drawingml/2006/picture">
               <pic:pic xmlns:pic="http://schemas.openxmlformats.org/drawingml/2006/picture">
                 <pic:nvPicPr>
-                  <pic:cNvPr id="2" name="image3.png" descr=""/>
+                  <pic:cNvPr id="13" name="image3.png" descr=""/>
                   <pic:cNvPicPr>
                     <a:picLocks noChangeAspect="1" noChangeArrowheads="1"/>
                   </pic:cNvPicPr>
                 </pic:nvPicPr>
                 <pic:blipFill>
                   <a:blip r:embed="rId1"/>
-                  <a:srcRect l="3484" t="23898" r="55819" b="19759"/>
+                  <a:srcRect l="3484" t="23906" r="55824" b="19759"/>
                   <a:stretch>
                     <a:fillRect/>
                   </a:stretch>
@@ -655,13 +2820,13 @@
         <w:top w:w="0" w:type="dxa"/>
         <w:left w:w="0" w:type="dxa"/>
         <w:bottom w:w="0" w:type="dxa"/>
-        <w:right w:w="0" w:type="dxa"/>
+        <w:right w:w="5" w:type="dxa"/>
       </w:tblCellMar>
       <w:tblLook w:firstRow="0" w:noVBand="1" w:lastRow="0" w:firstColumn="0" w:lastColumn="0" w:noHBand="1" w:val="0600"/>
     </w:tblPr>
     <w:tblGrid>
-      <w:gridCol w:w="7465"/>
-      <w:gridCol w:w="919"/>
+      <w:gridCol w:w="7466"/>
+      <w:gridCol w:w="918"/>
     </w:tblGrid>
     <w:tr>
       <w:trPr>
@@ -669,7 +2834,7 @@
       </w:trPr>
       <w:tc>
         <w:tcPr>
-          <w:tcW w:w="7465" w:type="dxa"/>
+          <w:tcW w:w="7466" w:type="dxa"/>
           <w:tcBorders>
             <w:bottom w:val="single" w:sz="4" w:space="0" w:color="002C4E"/>
             <w:right w:val="single" w:sz="4" w:space="0" w:color="FFFFFF"/>
@@ -714,7 +2879,7 @@
       </w:tc>
       <w:tc>
         <w:tcPr>
-          <w:tcW w:w="919" w:type="dxa"/>
+          <w:tcW w:w="918" w:type="dxa"/>
           <w:tcBorders>
             <w:left w:val="single" w:sz="4" w:space="0" w:color="FFFFFF"/>
             <w:bottom w:val="single" w:sz="4" w:space="0" w:color="002C4E"/>
@@ -769,7 +2934,7 @@
               <w:rFonts w:eastAsia="Open Sans SemiBold" w:cs="Open Sans SemiBold" w:ascii="Open Sans SemiBold" w:hAnsi="Open Sans SemiBold"/>
               <w:color w:val="002C4E"/>
             </w:rPr>
-            <w:t>4</w:t>
+            <w:t>9</w:t>
           </w:r>
           <w:r>
             <w:rPr>
@@ -851,7 +3016,7 @@
     <w:r>
       <w:rPr/>
       <w:drawing>
-        <wp:anchor behindDoc="1" distT="0" distB="0" distL="114300" distR="114300" simplePos="0" locked="0" layoutInCell="0" allowOverlap="1" relativeHeight="2">
+        <wp:anchor behindDoc="0" distT="0" distB="0" distL="114300" distR="114300" simplePos="0" locked="0" layoutInCell="0" allowOverlap="1" relativeHeight="10">
           <wp:simplePos x="0" y="0"/>
           <wp:positionH relativeFrom="margin">
             <wp:posOffset>-235585</wp:posOffset>
@@ -862,7 +3027,7 @@
           <wp:extent cx="3214370" cy="1109345"/>
           <wp:effectExtent l="0" t="0" r="0" b="0"/>
           <wp:wrapSquare wrapText="bothSides"/>
-          <wp:docPr id="3" name="Imagen1" descr=""/>
+          <wp:docPr id="14" name="Imagen1" descr=""/>
           <wp:cNvGraphicFramePr>
             <a:graphicFrameLocks xmlns:a="http://schemas.openxmlformats.org/drawingml/2006/main" noChangeAspect="1"/>
           </wp:cNvGraphicFramePr>
@@ -870,7 +3035,7 @@
             <a:graphicData uri="http://schemas.openxmlformats.org/drawingml/2006/picture">
               <pic:pic xmlns:pic="http://schemas.openxmlformats.org/drawingml/2006/picture">
                 <pic:nvPicPr>
-                  <pic:cNvPr id="3" name="Imagen1" descr=""/>
+                  <pic:cNvPr id="14" name="Imagen1" descr=""/>
                   <pic:cNvPicPr>
                     <a:picLocks noChangeAspect="1" noChangeArrowheads="1"/>
                   </pic:cNvPicPr>
@@ -899,7 +3064,7 @@
       <mc:AlternateContent>
         <mc:Choice Requires="wps">
           <w:drawing>
-            <wp:anchor behindDoc="1" distT="57150" distB="57150" distL="57150" distR="57150" simplePos="0" locked="0" layoutInCell="0" allowOverlap="1" relativeHeight="4" wp14:anchorId="75EDF7BA">
+            <wp:anchor behindDoc="0" distT="57150" distB="57150" distL="57150" distR="57150" simplePos="0" locked="0" layoutInCell="0" allowOverlap="1" relativeHeight="11" wp14:anchorId="75EDF7BA">
               <wp:simplePos x="0" y="0"/>
               <wp:positionH relativeFrom="column">
                 <wp:posOffset>-603250</wp:posOffset>
@@ -907,10 +3072,10 @@
               <wp:positionV relativeFrom="paragraph">
                 <wp:posOffset>463550</wp:posOffset>
               </wp:positionV>
-              <wp:extent cx="2067560" cy="76835"/>
+              <wp:extent cx="2068195" cy="77470"/>
               <wp:effectExtent l="0" t="0" r="0" b="0"/>
               <wp:wrapTopAndBottom/>
-              <wp:docPr id="4" name="Rectángulo 8"/>
+              <wp:docPr id="15" name="Rectángulo 8"/>
               <a:graphic xmlns:a="http://schemas.openxmlformats.org/drawingml/2006/main">
                 <a:graphicData uri="http://schemas.microsoft.com/office/word/2010/wordprocessingShape">
                   <wps:wsp>
@@ -918,7 +3083,7 @@
                     <wps:spPr>
                       <a:xfrm>
                         <a:off x="0" y="0"/>
-                        <a:ext cx="2066760" cy="76320"/>
+                        <a:ext cx="2067480" cy="76680"/>
                       </a:xfrm>
                       <a:prstGeom prst="rect">
                         <a:avLst/>
@@ -944,10 +3109,14 @@
                             <w:spacing w:lineRule="auto" w:line="240" w:before="0" w:after="0"/>
                             <w:ind w:hanging="0"/>
                             <w:jc w:val="left"/>
-                            <w:rPr/>
+                            <w:rPr>
+                              <w:color w:val="000000"/>
+                            </w:rPr>
                           </w:pPr>
                           <w:r>
-                            <w:rPr/>
+                            <w:rPr>
+                              <w:color w:val="000000"/>
+                            </w:rPr>
                           </w:r>
                         </w:p>
                       </w:txbxContent>
@@ -963,7 +3132,7 @@
         </mc:Choice>
         <mc:Fallback>
           <w:pict>
-            <v:rect id="shape_0" ID="Rectángulo 8" path="m0,0l-2147483645,0l-2147483645,-2147483646l0,-2147483646xe" fillcolor="#00a89c" stroked="f" o:allowincell="f" style="position:absolute;margin-left:-47.5pt;margin-top:36.5pt;width:162.7pt;height:5.95pt;mso-wrap-style:none;v-text-anchor:middle" wp14:anchorId="75EDF7BA">
+            <v:rect id="shape_0" ID="Rectángulo 8" path="m0,0l-2147483645,0l-2147483645,-2147483646l0,-2147483646xe" fillcolor="#00a89c" stroked="f" o:allowincell="f" style="position:absolute;margin-left:-47.5pt;margin-top:36.5pt;width:162.75pt;height:6pt;mso-wrap-style:none;v-text-anchor:middle" wp14:anchorId="75EDF7BA">
               <v:fill o:detectmouseclick="t" type="solid" color2="#ff5763"/>
               <v:stroke color="#3465a4" joinstyle="round" endcap="flat"/>
               <v:textbox>
@@ -974,10 +3143,14 @@
                       <w:spacing w:lineRule="auto" w:line="240" w:before="0" w:after="0"/>
                       <w:ind w:hanging="0"/>
                       <w:jc w:val="left"/>
-                      <w:rPr/>
+                      <w:rPr>
+                        <w:color w:val="000000"/>
+                      </w:rPr>
                     </w:pPr>
                     <w:r>
-                      <w:rPr/>
+                      <w:rPr>
+                        <w:color w:val="000000"/>
+                      </w:rPr>
                     </w:r>
                   </w:p>
                 </w:txbxContent>
@@ -1388,6 +3561,7 @@
     <w:pPr>
       <w:widowControl/>
       <w:shd w:val="clear" w:color="auto" w:fill="FFFFFF"/>
+      <w:suppressAutoHyphens w:val="true"/>
       <w:bidi w:val="0"/>
       <w:spacing w:lineRule="auto" w:line="360" w:before="0" w:after="220"/>
       <w:ind w:firstLine="566"/>
@@ -1562,6 +3736,22 @@
     <w:name w:val="ins"/>
     <w:qFormat/>
     <w:rPr/>
+  </w:style>
+  <w:style w:type="character" w:styleId="EnlacedeInternet">
+    <w:name w:val="Enlace de Internet"/>
+    <w:rPr>
+      <w:color w:val="000080"/>
+      <w:u w:val="single"/>
+      <w:lang w:val="zxx" w:eastAsia="zxx" w:bidi="zxx"/>
+    </w:rPr>
+  </w:style>
+  <w:style w:type="character" w:styleId="EnlacedeInternetvisitado">
+    <w:name w:val="Enlace de Internet visitado"/>
+    <w:rPr>
+      <w:color w:val="800000"/>
+      <w:u w:val="single"/>
+      <w:lang w:val="zxx" w:eastAsia="zxx" w:bidi="zxx"/>
+    </w:rPr>
   </w:style>
   <w:style w:type="paragraph" w:styleId="Ttulo">
     <w:name w:val="Título"/>
